--- a/ΒΑΣΕΙΣ ΔΕΔΟΜΕΝΩΝ_REPORT.docx
+++ b/ΒΑΣΕΙΣ ΔΕΔΟΜΕΝΩΝ_REPORT.docx
@@ -160,6 +160,7 @@
           <w:rFonts w:ascii="Cambria Math" w:hAnsi="Cambria Math"/>
           <w:b/>
           <w:bCs/>
+          <w:noProof/>
           <w:sz w:val="36"/>
           <w:szCs w:val="36"/>
         </w:rPr>
@@ -236,7 +237,7 @@
           <w:bCs/>
           <w:sz w:val="36"/>
           <w:szCs w:val="36"/>
-          <w:lang w:val="de-DE"/>
+          <w:lang w:val="el-GR"/>
         </w:rPr>
       </w:pPr>
     </w:p>
@@ -249,7 +250,7 @@
           <w:bCs/>
           <w:sz w:val="36"/>
           <w:szCs w:val="36"/>
-          <w:lang w:val="de-DE"/>
+          <w:lang w:val="el-GR"/>
         </w:rPr>
       </w:pPr>
     </w:p>
@@ -262,7 +263,7 @@
           <w:bCs/>
           <w:sz w:val="36"/>
           <w:szCs w:val="36"/>
-          <w:lang w:val="de-DE"/>
+          <w:lang w:val="el-GR"/>
         </w:rPr>
       </w:pPr>
     </w:p>
@@ -275,7 +276,7 @@
           <w:bCs/>
           <w:sz w:val="36"/>
           <w:szCs w:val="36"/>
-          <w:lang w:val="de-DE"/>
+          <w:lang w:val="el-GR"/>
         </w:rPr>
       </w:pPr>
     </w:p>
@@ -288,7 +289,7 @@
           <w:bCs/>
           <w:sz w:val="36"/>
           <w:szCs w:val="36"/>
-          <w:lang w:val="de-DE"/>
+          <w:lang w:val="el-GR"/>
         </w:rPr>
       </w:pPr>
     </w:p>
@@ -301,7 +302,7 @@
           <w:bCs/>
           <w:sz w:val="36"/>
           <w:szCs w:val="36"/>
-          <w:lang w:val="de-DE"/>
+          <w:lang w:val="el-GR"/>
         </w:rPr>
       </w:pPr>
     </w:p>
@@ -314,7 +315,7 @@
           <w:bCs/>
           <w:sz w:val="36"/>
           <w:szCs w:val="36"/>
-          <w:lang w:val="de-DE"/>
+          <w:lang w:val="el-GR"/>
         </w:rPr>
       </w:pPr>
     </w:p>
@@ -327,7 +328,7 @@
           <w:bCs/>
           <w:sz w:val="36"/>
           <w:szCs w:val="36"/>
-          <w:lang w:val="de-DE"/>
+          <w:lang w:val="el-GR"/>
         </w:rPr>
       </w:pPr>
     </w:p>
@@ -340,7 +341,7 @@
           <w:bCs/>
           <w:sz w:val="36"/>
           <w:szCs w:val="36"/>
-          <w:lang w:val="de-DE"/>
+          <w:lang w:val="el-GR"/>
         </w:rPr>
       </w:pPr>
     </w:p>
@@ -406,9 +407,13 @@
           <w:szCs w:val="24"/>
           <w:lang w:val="el-GR"/>
         </w:rPr>
-        <w:t>Κοντοθανάση Σωτ</w:t>
-      </w:r>
-      <w:r>
+        <w:t xml:space="preserve">Κοντοθανάση Σωτηρία </w:t>
+      </w:r>
+    </w:p>
+    <w:p>
+      <w:pPr>
+        <w:shd w:val="clear" w:color="auto" w:fill="E2EFD9" w:themeFill="accent6" w:themeFillTint="33"/>
+        <w:jc w:val="center"/>
         <w:rPr>
           <w:rFonts w:ascii="Cambria Math" w:hAnsi="Cambria Math"/>
           <w:b/>
@@ -417,8 +422,7 @@
           <w:szCs w:val="24"/>
           <w:lang w:val="el-GR"/>
         </w:rPr>
-        <w:t>η</w:t>
-      </w:r>
+      </w:pPr>
       <w:r>
         <w:rPr>
           <w:rFonts w:ascii="Cambria Math" w:hAnsi="Cambria Math"/>
@@ -428,54 +432,7 @@
           <w:szCs w:val="24"/>
           <w:lang w:val="el-GR"/>
         </w:rPr>
-        <w:t xml:space="preserve">ρία </w:t>
-      </w:r>
-    </w:p>
-    <w:p>
-      <w:pPr>
-        <w:shd w:val="clear" w:color="auto" w:fill="E2EFD9" w:themeFill="accent6" w:themeFillTint="33"/>
-        <w:jc w:val="center"/>
-        <w:rPr>
-          <w:rFonts w:ascii="Cambria Math" w:hAnsi="Cambria Math"/>
-          <w:b/>
-          <w:bCs/>
-          <w:sz w:val="24"/>
-          <w:szCs w:val="24"/>
-          <w:lang w:val="el-GR"/>
-        </w:rPr>
-      </w:pPr>
-      <w:r>
-        <w:rPr>
-          <w:rFonts w:ascii="Cambria Math" w:hAnsi="Cambria Math"/>
-          <w:b/>
-          <w:bCs/>
-          <w:sz w:val="24"/>
-          <w:szCs w:val="24"/>
-          <w:lang w:val="el-GR"/>
-        </w:rPr>
-        <w:t>Ευγενία Σκά</w:t>
-      </w:r>
-      <w:r>
-        <w:rPr>
-          <w:rFonts w:ascii="Cambria Math" w:hAnsi="Cambria Math"/>
-          <w:b/>
-          <w:bCs/>
-          <w:sz w:val="24"/>
-          <w:szCs w:val="24"/>
-          <w:lang w:val="el-GR"/>
-        </w:rPr>
-        <w:t>γ</w:t>
-      </w:r>
-      <w:r>
-        <w:rPr>
-          <w:rFonts w:ascii="Cambria Math" w:hAnsi="Cambria Math"/>
-          <w:b/>
-          <w:bCs/>
-          <w:sz w:val="24"/>
-          <w:szCs w:val="24"/>
-          <w:lang w:val="el-GR"/>
-        </w:rPr>
-        <w:t xml:space="preserve">κου </w:t>
+        <w:t xml:space="preserve">Ευγενία Σκάγκου </w:t>
       </w:r>
     </w:p>
     <w:p>
@@ -820,17 +777,52 @@
       <w:pPr>
         <w:rPr>
           <w:rFonts w:ascii="Cambria Math" w:hAnsi="Cambria Math"/>
-        </w:rPr>
-      </w:pPr>
-      <w:r>
-        <w:rPr>
-          <w:rFonts w:ascii="Cambria Math" w:hAnsi="Cambria Math"/>
+          <w:lang w:val="el-GR"/>
+        </w:rPr>
+      </w:pPr>
+      <w:r>
+        <w:rPr>
+          <w:rFonts w:ascii="Cambria Math" w:hAnsi="Cambria Math"/>
+          <w:lang w:val="el-GR"/>
         </w:rPr>
         <w:br w:type="page"/>
       </w:r>
     </w:p>
     <w:p>
       <w:pPr>
+        <w:rPr>
+          <w:rFonts w:ascii="Cambria Math" w:hAnsi="Cambria Math"/>
+          <w:b/>
+          <w:bCs/>
+          <w:sz w:val="36"/>
+          <w:szCs w:val="36"/>
+          <w:lang w:val="el-GR"/>
+        </w:rPr>
+      </w:pPr>
+      <w:r>
+        <w:rPr>
+          <w:rFonts w:ascii="Cambria Math" w:hAnsi="Cambria Math"/>
+          <w:b/>
+          <w:bCs/>
+          <w:sz w:val="36"/>
+          <w:szCs w:val="36"/>
+          <w:lang w:val="el-GR"/>
+        </w:rPr>
+        <w:lastRenderedPageBreak/>
+        <w:t>Εγκατάστασή Εφαρμογής</w:t>
+      </w:r>
+      <w:r>
+        <w:rPr>
+          <w:rFonts w:ascii="Cambria Math" w:hAnsi="Cambria Math"/>
+          <w:b/>
+          <w:bCs/>
+          <w:sz w:val="36"/>
+          <w:szCs w:val="36"/>
+          <w:lang w:val="el-GR"/>
+        </w:rPr>
+        <w:t xml:space="preserve"> – Ως </w:t>
+      </w:r>
+      <w:r>
         <w:rPr>
           <w:rFonts w:ascii="Cambria Math" w:hAnsi="Cambria Math"/>
           <w:b/>
@@ -839,7 +831,8 @@
           <w:szCs w:val="36"/>
           <w:lang w:val="de-DE"/>
         </w:rPr>
-      </w:pPr>
+        <w:t>Root</w:t>
+      </w:r>
       <w:r>
         <w:rPr>
           <w:rFonts w:ascii="Cambria Math" w:hAnsi="Cambria Math"/>
@@ -849,10 +842,12 @@
           <w:szCs w:val="36"/>
           <w:lang w:val="el-GR"/>
         </w:rPr>
-        <w:lastRenderedPageBreak/>
-        <w:t>Εγκατάστασή Εφαρμογής</w:t>
-      </w:r>
-      <w:r>
+        <w:t xml:space="preserve"> </w:t>
+      </w:r>
+    </w:p>
+    <w:p>
+      <w:pPr>
+        <w:jc w:val="center"/>
         <w:rPr>
           <w:rFonts w:ascii="Cambria Math" w:hAnsi="Cambria Math"/>
           <w:b/>
@@ -861,92 +856,67 @@
           <w:szCs w:val="36"/>
           <w:lang w:val="el-GR"/>
         </w:rPr>
-        <w:t xml:space="preserve"> – Ως </w:t>
-      </w:r>
-      <w:r>
-        <w:rPr>
-          <w:rFonts w:ascii="Cambria Math" w:hAnsi="Cambria Math"/>
-          <w:b/>
-          <w:bCs/>
-          <w:sz w:val="36"/>
-          <w:szCs w:val="36"/>
+      </w:pPr>
+    </w:p>
+    <w:p>
+      <w:pPr>
+        <w:rPr>
+          <w:rFonts w:ascii="Cambria Math" w:hAnsi="Cambria Math"/>
+          <w:b/>
+          <w:bCs/>
+          <w:lang w:val="el-GR"/>
+        </w:rPr>
+      </w:pPr>
+      <w:r>
+        <w:rPr>
+          <w:rFonts w:ascii="Cambria Math" w:hAnsi="Cambria Math"/>
+          <w:b/>
+          <w:bCs/>
+          <w:lang w:val="el-GR"/>
+        </w:rPr>
+        <w:t xml:space="preserve">Βήμα 1 : </w:t>
+      </w:r>
+    </w:p>
+    <w:p>
+      <w:pPr>
+        <w:rPr>
+          <w:rFonts w:ascii="Cambria Math" w:hAnsi="Cambria Math"/>
+          <w:lang w:val="el-GR"/>
+        </w:rPr>
+      </w:pPr>
+      <w:r>
+        <w:rPr>
+          <w:rFonts w:ascii="Cambria Math" w:hAnsi="Cambria Math"/>
+          <w:lang w:val="el-GR"/>
+        </w:rPr>
+        <w:t xml:space="preserve">Κατέβασε ένα δεν έχεις κάποιο </w:t>
+      </w:r>
+      <w:r>
+        <w:rPr>
+          <w:rFonts w:ascii="Cambria Math" w:hAnsi="Cambria Math"/>
           <w:lang w:val="de-DE"/>
         </w:rPr>
-        <w:t xml:space="preserve">Root </w:t>
-      </w:r>
-    </w:p>
-    <w:p>
-      <w:pPr>
-        <w:jc w:val="center"/>
-        <w:rPr>
-          <w:rFonts w:ascii="Cambria Math" w:hAnsi="Cambria Math"/>
-          <w:b/>
-          <w:bCs/>
-          <w:sz w:val="36"/>
-          <w:szCs w:val="36"/>
-          <w:lang w:val="el-GR"/>
-        </w:rPr>
-      </w:pPr>
-    </w:p>
-    <w:p>
-      <w:pPr>
-        <w:rPr>
-          <w:rFonts w:ascii="Cambria Math" w:hAnsi="Cambria Math"/>
-          <w:b/>
-          <w:bCs/>
-          <w:lang w:val="el-GR"/>
-        </w:rPr>
-      </w:pPr>
-      <w:r>
-        <w:rPr>
-          <w:rFonts w:ascii="Cambria Math" w:hAnsi="Cambria Math"/>
-          <w:b/>
-          <w:bCs/>
-          <w:lang w:val="el-GR"/>
-        </w:rPr>
-        <w:t xml:space="preserve">Βήμα 1 : </w:t>
-      </w:r>
-    </w:p>
-    <w:p>
-      <w:pPr>
+        <w:t>RDBMS</w:t>
+      </w:r>
+      <w:r>
+        <w:rPr>
+          <w:rFonts w:ascii="Cambria Math" w:hAnsi="Cambria Math"/>
+          <w:lang w:val="el-GR"/>
+        </w:rPr>
+        <w:t xml:space="preserve"> </w:t>
+      </w:r>
+      <w:r>
+        <w:rPr>
+          <w:rFonts w:ascii="Cambria Math" w:hAnsi="Cambria Math"/>
+          <w:lang w:val="el-GR"/>
+        </w:rPr>
+        <w:t xml:space="preserve">, εμείς συστήνουμε τον </w:t>
+      </w:r>
+      <w:r>
         <w:rPr>
           <w:rFonts w:ascii="Cambria Math" w:hAnsi="Cambria Math"/>
           <w:lang w:val="de-DE"/>
         </w:rPr>
-      </w:pPr>
-      <w:r>
-        <w:rPr>
-          <w:rFonts w:ascii="Cambria Math" w:hAnsi="Cambria Math"/>
-          <w:lang w:val="el-GR"/>
-        </w:rPr>
-        <w:t xml:space="preserve">Κατέβασε ένα δεν έχεις κάποιο </w:t>
-      </w:r>
-      <w:r>
-        <w:rPr>
-          <w:rFonts w:ascii="Cambria Math" w:hAnsi="Cambria Math"/>
-          <w:lang w:val="de-DE"/>
-        </w:rPr>
-        <w:t>RDBMS</w:t>
-      </w:r>
-      <w:r>
-        <w:rPr>
-          <w:rFonts w:ascii="Cambria Math" w:hAnsi="Cambria Math"/>
-          <w:lang w:val="el-GR"/>
-        </w:rPr>
-        <w:t xml:space="preserve"> </w:t>
-      </w:r>
-      <w:r>
-        <w:rPr>
-          <w:rFonts w:ascii="Cambria Math" w:hAnsi="Cambria Math"/>
-          <w:lang w:val="el-GR"/>
-        </w:rPr>
-        <w:t xml:space="preserve">, εμείς συστήνουμε τον </w:t>
-      </w:r>
-      <w:r>
-        <w:rPr>
-          <w:rFonts w:ascii="Cambria Math" w:hAnsi="Cambria Math"/>
-          <w:lang w:val="de-DE"/>
-        </w:rPr>
         <w:t>XAMPP</w:t>
       </w:r>
     </w:p>
@@ -980,6 +950,11 @@
       </w:r>
     </w:p>
     <w:p>
+      <w:pPr>
+        <w:rPr>
+          <w:lang w:val="el-GR"/>
+        </w:rPr>
+      </w:pPr>
       <w:r>
         <w:rPr>
           <w:rFonts w:ascii="Cambria Math" w:hAnsi="Cambria Math"/>
@@ -1040,21 +1015,13 @@
           <w:color w:val="1F2328"/>
           <w:shd w:val="clear" w:color="auto" w:fill="FFFFFF"/>
         </w:rPr>
-        <w:t>h</w:t>
+        <w:t>hub</w:t>
       </w:r>
       <w:r>
         <w:rPr>
           <w:rFonts w:ascii="Cambria Math" w:hAnsi="Cambria Math" w:cs="Segoe UI"/>
           <w:color w:val="1F2328"/>
           <w:shd w:val="clear" w:color="auto" w:fill="FFFFFF"/>
-        </w:rPr>
-        <w:t>ub</w:t>
-      </w:r>
-      <w:r>
-        <w:rPr>
-          <w:rFonts w:ascii="Cambria Math" w:hAnsi="Cambria Math" w:cs="Segoe UI"/>
-          <w:color w:val="1F2328"/>
-          <w:shd w:val="clear" w:color="auto" w:fill="FFFFFF"/>
           <w:lang w:val="el-GR"/>
         </w:rPr>
         <w:t xml:space="preserve"> </w:t>
@@ -1084,6 +1051,7 @@
           <w:rFonts w:ascii="Cambria Math" w:hAnsi="Cambria Math"/>
           <w:b/>
           <w:bCs/>
+          <w:lang w:val="el-GR"/>
         </w:rPr>
       </w:pPr>
       <w:hyperlink r:id="rId11" w:history="1">
@@ -1094,7 +1062,123 @@
             <w:b/>
             <w:bCs/>
           </w:rPr>
-          <w:t>https://github.com/Silia030303/Data_Base_NTUA</w:t>
+          <w:t>https</w:t>
+        </w:r>
+        <w:r>
+          <w:rPr>
+            <w:rStyle w:val="-"/>
+            <w:rFonts w:ascii="Cambria Math" w:hAnsi="Cambria Math"/>
+            <w:b/>
+            <w:bCs/>
+            <w:lang w:val="el-GR"/>
+          </w:rPr>
+          <w:t>://</w:t>
+        </w:r>
+        <w:proofErr w:type="spellStart"/>
+        <w:r>
+          <w:rPr>
+            <w:rStyle w:val="-"/>
+            <w:rFonts w:ascii="Cambria Math" w:hAnsi="Cambria Math"/>
+            <w:b/>
+            <w:bCs/>
+          </w:rPr>
+          <w:t>github</w:t>
+        </w:r>
+        <w:proofErr w:type="spellEnd"/>
+        <w:r>
+          <w:rPr>
+            <w:rStyle w:val="-"/>
+            <w:rFonts w:ascii="Cambria Math" w:hAnsi="Cambria Math"/>
+            <w:b/>
+            <w:bCs/>
+            <w:lang w:val="el-GR"/>
+          </w:rPr>
+          <w:t>.</w:t>
+        </w:r>
+        <w:r>
+          <w:rPr>
+            <w:rStyle w:val="-"/>
+            <w:rFonts w:ascii="Cambria Math" w:hAnsi="Cambria Math"/>
+            <w:b/>
+            <w:bCs/>
+          </w:rPr>
+          <w:t>com</w:t>
+        </w:r>
+        <w:r>
+          <w:rPr>
+            <w:rStyle w:val="-"/>
+            <w:rFonts w:ascii="Cambria Math" w:hAnsi="Cambria Math"/>
+            <w:b/>
+            <w:bCs/>
+            <w:lang w:val="el-GR"/>
+          </w:rPr>
+          <w:t>/</w:t>
+        </w:r>
+        <w:r>
+          <w:rPr>
+            <w:rStyle w:val="-"/>
+            <w:rFonts w:ascii="Cambria Math" w:hAnsi="Cambria Math"/>
+            <w:b/>
+            <w:bCs/>
+          </w:rPr>
+          <w:t>Silia</w:t>
+        </w:r>
+        <w:r>
+          <w:rPr>
+            <w:rStyle w:val="-"/>
+            <w:rFonts w:ascii="Cambria Math" w:hAnsi="Cambria Math"/>
+            <w:b/>
+            <w:bCs/>
+            <w:lang w:val="el-GR"/>
+          </w:rPr>
+          <w:t>030303/</w:t>
+        </w:r>
+        <w:r>
+          <w:rPr>
+            <w:rStyle w:val="-"/>
+            <w:rFonts w:ascii="Cambria Math" w:hAnsi="Cambria Math"/>
+            <w:b/>
+            <w:bCs/>
+          </w:rPr>
+          <w:t>Data</w:t>
+        </w:r>
+        <w:r>
+          <w:rPr>
+            <w:rStyle w:val="-"/>
+            <w:rFonts w:ascii="Cambria Math" w:hAnsi="Cambria Math"/>
+            <w:b/>
+            <w:bCs/>
+            <w:lang w:val="el-GR"/>
+          </w:rPr>
+          <w:t>_</w:t>
+        </w:r>
+        <w:r>
+          <w:rPr>
+            <w:rStyle w:val="-"/>
+            <w:rFonts w:ascii="Cambria Math" w:hAnsi="Cambria Math"/>
+            <w:b/>
+            <w:bCs/>
+          </w:rPr>
+          <w:t>Base</w:t>
+        </w:r>
+        <w:r>
+          <w:rPr>
+            <w:rStyle w:val="-"/>
+            <w:rFonts w:ascii="Cambria Math" w:hAnsi="Cambria Math"/>
+            <w:b/>
+            <w:bCs/>
+            <w:lang w:val="el-GR"/>
+          </w:rPr>
+          <w:t>_</w:t>
+        </w:r>
+        <w:r>
+          <w:rPr>
+            <w:rStyle w:val="-"/>
+            <w:rFonts w:ascii="Cambria Math" w:hAnsi="Cambria Math"/>
+            <w:b/>
+            <w:bCs/>
+          </w:rPr>
+          <w:t>NTUA</w:t>
         </w:r>
       </w:hyperlink>
     </w:p>
@@ -1104,6 +1188,7 @@
           <w:rFonts w:ascii="Cambria Math" w:hAnsi="Cambria Math"/>
           <w:b/>
           <w:bCs/>
+          <w:lang w:val="el-GR"/>
         </w:rPr>
       </w:pPr>
     </w:p>
@@ -1152,6 +1237,7 @@
           <w:bCs/>
           <w:color w:val="1F2328"/>
           <w:shd w:val="clear" w:color="auto" w:fill="FFFFFF"/>
+          <w:lang w:val="el-GR"/>
         </w:rPr>
       </w:pPr>
       <w:r>
@@ -1244,17 +1330,9 @@
           <w:rFonts w:ascii="Cambria Math" w:hAnsi="Cambria Math"/>
           <w:b/>
           <w:bCs/>
-        </w:rPr>
-        <w:t xml:space="preserve"> </w:t>
-      </w:r>
-      <w:r>
-        <w:rPr>
-          <w:rFonts w:ascii="Cambria Math" w:hAnsi="Cambria Math"/>
-          <w:b/>
-          <w:bCs/>
-          <w:lang w:val="de-DE"/>
-        </w:rPr>
-        <w:t>4</w:t>
+          <w:lang w:val="el-GR"/>
+        </w:rPr>
+        <w:t xml:space="preserve"> 4</w:t>
       </w:r>
       <w:r>
         <w:rPr>
@@ -1274,6 +1352,7 @@
           <w:bCs/>
           <w:color w:val="1F2328"/>
           <w:shd w:val="clear" w:color="auto" w:fill="FFFFFF"/>
+          <w:lang w:val="el-GR"/>
         </w:rPr>
       </w:pPr>
       <w:r>
@@ -1357,61 +1436,16 @@
           <w:bCs/>
           <w:lang w:val="el-GR"/>
         </w:rPr>
-        <w:t xml:space="preserve">Βήμα </w:t>
-      </w:r>
-      <w:r>
-        <w:rPr>
-          <w:rFonts w:ascii="Cambria Math" w:hAnsi="Cambria Math"/>
-          <w:b/>
-          <w:bCs/>
-          <w:lang w:val="el-GR"/>
-        </w:rPr>
-        <w:t>5</w:t>
-      </w:r>
-      <w:r>
-        <w:rPr>
-          <w:rFonts w:ascii="Cambria Math" w:hAnsi="Cambria Math"/>
-          <w:b/>
-          <w:bCs/>
-          <w:lang w:val="el-GR"/>
-        </w:rPr>
-        <w:t xml:space="preserve">  :</w:t>
-      </w:r>
-      <w:r>
-        <w:rPr>
-          <w:rFonts w:ascii="Cambria Math" w:hAnsi="Cambria Math"/>
-          <w:b/>
-          <w:bCs/>
-          <w:lang w:val="el-GR"/>
-        </w:rPr>
-        <w:t xml:space="preserve"> Εισαγωγή Δεδομένων στ</w:t>
-      </w:r>
-      <w:r>
-        <w:rPr>
-          <w:rFonts w:ascii="Cambria Math" w:hAnsi="Cambria Math"/>
-          <w:b/>
-          <w:bCs/>
-          <w:lang w:val="el-GR"/>
-        </w:rPr>
-        <w:t>η</w:t>
-      </w:r>
-      <w:r>
-        <w:rPr>
-          <w:rFonts w:ascii="Cambria Math" w:hAnsi="Cambria Math"/>
-          <w:b/>
-          <w:bCs/>
-          <w:lang w:val="el-GR"/>
-        </w:rPr>
-        <w:t>ν Βάσ</w:t>
-      </w:r>
-      <w:r>
-        <w:rPr>
-          <w:rFonts w:ascii="Cambria Math" w:hAnsi="Cambria Math"/>
-          <w:b/>
-          <w:bCs/>
-          <w:lang w:val="el-GR"/>
-        </w:rPr>
-        <w:t>η</w:t>
+        <w:t>Βήμα 5  :</w:t>
+      </w:r>
+      <w:r>
+        <w:rPr>
+          <w:rFonts w:ascii="Cambria Math" w:hAnsi="Cambria Math"/>
+          <w:b/>
+          <w:bCs/>
+          <w:lang w:val="el-GR"/>
+        </w:rPr>
+        <w:t xml:space="preserve"> Εισαγωγή Δεδομένων στην Βάση</w:t>
       </w:r>
     </w:p>
     <w:p>
@@ -1619,17 +1653,41 @@
       <w:pPr>
         <w:rPr>
           <w:rFonts w:ascii="Cambria Math" w:hAnsi="Cambria Math"/>
-        </w:rPr>
-      </w:pPr>
-      <w:r>
-        <w:rPr>
-          <w:rFonts w:ascii="Cambria Math" w:hAnsi="Cambria Math"/>
+          <w:lang w:val="el-GR"/>
+        </w:rPr>
+      </w:pPr>
+      <w:r>
+        <w:rPr>
+          <w:rFonts w:ascii="Cambria Math" w:hAnsi="Cambria Math"/>
+          <w:lang w:val="el-GR"/>
         </w:rPr>
         <w:br w:type="page"/>
       </w:r>
     </w:p>
     <w:p>
       <w:pPr>
+        <w:rPr>
+          <w:rFonts w:ascii="Cambria Math" w:hAnsi="Cambria Math"/>
+          <w:b/>
+          <w:bCs/>
+          <w:sz w:val="36"/>
+          <w:szCs w:val="36"/>
+          <w:lang w:val="el-GR"/>
+        </w:rPr>
+      </w:pPr>
+      <w:r>
+        <w:rPr>
+          <w:rFonts w:ascii="Cambria Math" w:hAnsi="Cambria Math"/>
+          <w:b/>
+          <w:bCs/>
+          <w:sz w:val="36"/>
+          <w:szCs w:val="36"/>
+          <w:lang w:val="el-GR"/>
+        </w:rPr>
+        <w:lastRenderedPageBreak/>
+        <w:t xml:space="preserve">Ως </w:t>
+      </w:r>
+      <w:r>
         <w:rPr>
           <w:rFonts w:ascii="Cambria Math" w:hAnsi="Cambria Math"/>
           <w:b/>
@@ -1638,35 +1696,13 @@
           <w:szCs w:val="36"/>
           <w:lang w:val="de-DE"/>
         </w:rPr>
-      </w:pPr>
-      <w:r>
-        <w:rPr>
-          <w:rFonts w:ascii="Cambria Math" w:hAnsi="Cambria Math"/>
-          <w:b/>
-          <w:bCs/>
-          <w:sz w:val="36"/>
-          <w:szCs w:val="36"/>
-          <w:lang w:val="el-GR"/>
-        </w:rPr>
-        <w:lastRenderedPageBreak/>
-        <w:t xml:space="preserve">Ως </w:t>
-      </w:r>
-      <w:r>
-        <w:rPr>
-          <w:rFonts w:ascii="Cambria Math" w:hAnsi="Cambria Math"/>
-          <w:b/>
-          <w:bCs/>
-          <w:sz w:val="36"/>
-          <w:szCs w:val="36"/>
-          <w:lang w:val="de-DE"/>
-        </w:rPr>
         <w:t>User</w:t>
       </w:r>
     </w:p>
     <w:p>
       <w:pPr>
         <w:rPr>
-          <w:lang w:val="de-DE"/>
+          <w:lang w:val="el-GR"/>
         </w:rPr>
       </w:pPr>
     </w:p>
@@ -1924,9 +1960,35 @@
           <w:color w:val="FF0000"/>
           <w:lang w:val="el-GR"/>
         </w:rPr>
-        <w:t xml:space="preserve"> που σας έχει </w:t>
-      </w:r>
-      <w:proofErr w:type="gramStart"/>
+        <w:t xml:space="preserve"> που σας έχει δοθεί )</w:t>
+      </w:r>
+      <w:r>
+        <w:rPr>
+          <w:rFonts w:ascii="Cambria Math" w:hAnsi="Cambria Math"/>
+          <w:b/>
+          <w:bCs/>
+          <w:lang w:val="el-GR"/>
+        </w:rPr>
+        <w:t xml:space="preserve">  -</w:t>
+      </w:r>
+      <w:r>
+        <w:rPr>
+          <w:rFonts w:ascii="Cambria Math" w:hAnsi="Cambria Math"/>
+          <w:b/>
+          <w:bCs/>
+          <w:lang w:val="de-DE"/>
+        </w:rPr>
+        <w:t>p</w:t>
+      </w:r>
+      <w:r>
+        <w:rPr>
+          <w:rFonts w:ascii="Cambria Math" w:hAnsi="Cambria Math"/>
+          <w:b/>
+          <w:bCs/>
+          <w:lang w:val="el-GR"/>
+        </w:rPr>
+        <w:t xml:space="preserve"> </w:t>
+      </w:r>
       <w:r>
         <w:rPr>
           <w:rFonts w:ascii="Cambria Math" w:hAnsi="Cambria Math"/>
@@ -1935,65 +1997,60 @@
           <w:color w:val="FF0000"/>
           <w:lang w:val="el-GR"/>
         </w:rPr>
-        <w:t>δοθεί )</w:t>
-      </w:r>
-      <w:proofErr w:type="gramEnd"/>
-      <w:r>
-        <w:rPr>
-          <w:rFonts w:ascii="Cambria Math" w:hAnsi="Cambria Math"/>
-          <w:b/>
-          <w:bCs/>
-          <w:lang w:val="el-GR"/>
-        </w:rPr>
-        <w:t xml:space="preserve">  -</w:t>
-      </w:r>
-      <w:r>
-        <w:rPr>
-          <w:rFonts w:ascii="Cambria Math" w:hAnsi="Cambria Math"/>
-          <w:b/>
-          <w:bCs/>
+        <w:t>( ο κωδικός που σας έχει δοθεί )</w:t>
+      </w:r>
+    </w:p>
+    <w:p>
+      <w:pPr>
+        <w:jc w:val="both"/>
+        <w:rPr>
+          <w:rFonts w:ascii="Cambria Math" w:hAnsi="Cambria Math"/>
+          <w:lang w:val="el-GR"/>
+        </w:rPr>
+      </w:pPr>
+    </w:p>
+    <w:p>
+      <w:pPr>
+        <w:jc w:val="both"/>
+        <w:rPr>
+          <w:rFonts w:ascii="Cambria Math" w:hAnsi="Cambria Math"/>
+          <w:lang w:val="el-GR"/>
+        </w:rPr>
+      </w:pPr>
+      <w:r>
+        <w:rPr>
+          <w:rFonts w:ascii="Cambria Math" w:hAnsi="Cambria Math"/>
+          <w:lang w:val="el-GR"/>
+        </w:rPr>
+        <w:t xml:space="preserve">Τώρα έχουμε συνδεθεί στο </w:t>
+      </w:r>
+      <w:r>
+        <w:rPr>
+          <w:rFonts w:ascii="Cambria Math" w:hAnsi="Cambria Math"/>
           <w:lang w:val="de-DE"/>
         </w:rPr>
-        <w:t>p</w:t>
-      </w:r>
-      <w:r>
-        <w:rPr>
-          <w:rFonts w:ascii="Cambria Math" w:hAnsi="Cambria Math"/>
-          <w:b/>
-          <w:bCs/>
-          <w:lang w:val="el-GR"/>
-        </w:rPr>
-        <w:t xml:space="preserve"> </w:t>
-      </w:r>
-      <w:r>
-        <w:rPr>
-          <w:rFonts w:ascii="Cambria Math" w:hAnsi="Cambria Math"/>
-          <w:b/>
-          <w:bCs/>
-          <w:color w:val="FF0000"/>
-          <w:lang w:val="el-GR"/>
-        </w:rPr>
-        <w:t>(</w:t>
-      </w:r>
-      <w:r>
-        <w:rPr>
-          <w:rFonts w:ascii="Cambria Math" w:hAnsi="Cambria Math"/>
-          <w:b/>
-          <w:bCs/>
-          <w:color w:val="FF0000"/>
-          <w:lang w:val="el-GR"/>
-        </w:rPr>
-        <w:t xml:space="preserve"> ο κωδικός</w:t>
-      </w:r>
-      <w:r>
-        <w:rPr>
-          <w:rFonts w:ascii="Cambria Math" w:hAnsi="Cambria Math"/>
-          <w:b/>
-          <w:bCs/>
-          <w:color w:val="FF0000"/>
-          <w:lang w:val="el-GR"/>
-        </w:rPr>
-        <w:t xml:space="preserve"> που σας έχει δοθεί )</w:t>
+        <w:t>RDBMS</w:t>
+      </w:r>
+      <w:r>
+        <w:rPr>
+          <w:rFonts w:ascii="Cambria Math" w:hAnsi="Cambria Math"/>
+          <w:lang w:val="el-GR"/>
+        </w:rPr>
+        <w:t xml:space="preserve"> ως </w:t>
+      </w:r>
+      <w:r>
+        <w:rPr>
+          <w:rFonts w:ascii="Cambria Math" w:hAnsi="Cambria Math"/>
+          <w:lang w:val="de-DE"/>
+        </w:rPr>
+        <w:t>Users</w:t>
+      </w:r>
+      <w:r>
+        <w:rPr>
+          <w:rFonts w:ascii="Cambria Math" w:hAnsi="Cambria Math"/>
+          <w:lang w:val="el-GR"/>
+        </w:rPr>
+        <w:t>:</w:t>
       </w:r>
     </w:p>
     <w:p>
@@ -2018,123 +2075,108 @@
           <w:rFonts w:ascii="Cambria Math" w:hAnsi="Cambria Math"/>
           <w:lang w:val="el-GR"/>
         </w:rPr>
-        <w:t xml:space="preserve">Τώρα έχουμε συνδεθεί στο </w:t>
-      </w:r>
-      <w:r>
-        <w:rPr>
-          <w:rFonts w:ascii="Cambria Math" w:hAnsi="Cambria Math"/>
+        <w:t xml:space="preserve">Έπειτα για </w:t>
+      </w:r>
+      <w:r>
+        <w:rPr>
+          <w:rFonts w:ascii="Cambria Math" w:hAnsi="Cambria Math"/>
+          <w:lang w:val="el-GR"/>
+        </w:rPr>
+        <w:t>ν</w:t>
+      </w:r>
+      <w:r>
+        <w:rPr>
+          <w:rFonts w:ascii="Cambria Math" w:hAnsi="Cambria Math"/>
+          <w:lang w:val="el-GR"/>
+        </w:rPr>
+        <w:t>α συνδεθούμε στ</w:t>
+      </w:r>
+      <w:r>
+        <w:rPr>
+          <w:rFonts w:ascii="Cambria Math" w:hAnsi="Cambria Math"/>
+          <w:lang w:val="el-GR"/>
+        </w:rPr>
+        <w:t>η</w:t>
+      </w:r>
+      <w:r>
+        <w:rPr>
+          <w:rFonts w:ascii="Cambria Math" w:hAnsi="Cambria Math"/>
+          <w:lang w:val="el-GR"/>
+        </w:rPr>
+        <w:t>ν Βάσ</w:t>
+      </w:r>
+      <w:r>
+        <w:rPr>
+          <w:rFonts w:ascii="Cambria Math" w:hAnsi="Cambria Math"/>
+          <w:lang w:val="el-GR"/>
+        </w:rPr>
+        <w:t>η</w:t>
+      </w:r>
+      <w:r>
+        <w:rPr>
+          <w:rFonts w:ascii="Cambria Math" w:hAnsi="Cambria Math"/>
+          <w:lang w:val="el-GR"/>
+        </w:rPr>
+        <w:t xml:space="preserve"> πλ</w:t>
+      </w:r>
+      <w:r>
+        <w:rPr>
+          <w:rFonts w:ascii="Cambria Math" w:hAnsi="Cambria Math"/>
+          <w:lang w:val="el-GR"/>
+        </w:rPr>
+        <w:t>η</w:t>
+      </w:r>
+      <w:r>
+        <w:rPr>
+          <w:rFonts w:ascii="Cambria Math" w:hAnsi="Cambria Math"/>
+          <w:lang w:val="el-GR"/>
+        </w:rPr>
+        <w:t xml:space="preserve">κτρολογούμε </w:t>
+      </w:r>
+      <w:r>
+        <w:rPr>
+          <w:rFonts w:ascii="Cambria Math" w:hAnsi="Cambria Math"/>
+          <w:lang w:val="el-GR"/>
+        </w:rPr>
+        <w:t xml:space="preserve">: </w:t>
+      </w:r>
+      <w:r>
+        <w:rPr>
+          <w:rFonts w:ascii="Cambria Math" w:hAnsi="Cambria Math"/>
+          <w:b/>
+          <w:bCs/>
           <w:lang w:val="de-DE"/>
         </w:rPr>
-        <w:t>RDBMS</w:t>
-      </w:r>
-      <w:r>
-        <w:rPr>
-          <w:rFonts w:ascii="Cambria Math" w:hAnsi="Cambria Math"/>
-          <w:lang w:val="el-GR"/>
-        </w:rPr>
-        <w:t xml:space="preserve"> ως </w:t>
-      </w:r>
-      <w:r>
-        <w:rPr>
-          <w:rFonts w:ascii="Cambria Math" w:hAnsi="Cambria Math"/>
+        <w:t>USE</w:t>
+      </w:r>
+      <w:r>
+        <w:rPr>
+          <w:rFonts w:ascii="Cambria Math" w:hAnsi="Cambria Math"/>
+          <w:b/>
+          <w:bCs/>
+          <w:lang w:val="el-GR"/>
+        </w:rPr>
+        <w:t xml:space="preserve">  </w:t>
+      </w:r>
+      <w:proofErr w:type="spellStart"/>
+      <w:r>
+        <w:rPr>
+          <w:rFonts w:ascii="Cambria Math" w:hAnsi="Cambria Math"/>
+          <w:b/>
+          <w:bCs/>
           <w:lang w:val="de-DE"/>
         </w:rPr>
-        <w:t>Users</w:t>
-      </w:r>
-      <w:r>
-        <w:rPr>
-          <w:rFonts w:ascii="Cambria Math" w:hAnsi="Cambria Math"/>
-          <w:lang w:val="el-GR"/>
-        </w:rPr>
-        <w:t>:</w:t>
-      </w:r>
-    </w:p>
-    <w:p>
-      <w:pPr>
-        <w:jc w:val="both"/>
-        <w:rPr>
-          <w:rFonts w:ascii="Cambria Math" w:hAnsi="Cambria Math"/>
-          <w:lang w:val="el-GR"/>
-        </w:rPr>
-      </w:pPr>
-    </w:p>
-    <w:p>
-      <w:pPr>
-        <w:jc w:val="both"/>
-        <w:rPr>
-          <w:rFonts w:ascii="Cambria Math" w:hAnsi="Cambria Math"/>
-          <w:lang w:val="el-GR"/>
-        </w:rPr>
-      </w:pPr>
-      <w:r>
-        <w:rPr>
-          <w:rFonts w:ascii="Cambria Math" w:hAnsi="Cambria Math"/>
-          <w:lang w:val="el-GR"/>
-        </w:rPr>
-        <w:t xml:space="preserve">Έπειτα για </w:t>
-      </w:r>
-      <w:r>
-        <w:rPr>
-          <w:rFonts w:ascii="Cambria Math" w:hAnsi="Cambria Math"/>
-          <w:lang w:val="el-GR"/>
-        </w:rPr>
-        <w:t>ν</w:t>
-      </w:r>
-      <w:r>
-        <w:rPr>
-          <w:rFonts w:ascii="Cambria Math" w:hAnsi="Cambria Math"/>
-          <w:lang w:val="el-GR"/>
-        </w:rPr>
-        <w:t>α συνδεθούμε στ</w:t>
-      </w:r>
-      <w:r>
-        <w:rPr>
-          <w:rFonts w:ascii="Cambria Math" w:hAnsi="Cambria Math"/>
-          <w:lang w:val="el-GR"/>
-        </w:rPr>
-        <w:t>η</w:t>
-      </w:r>
-      <w:r>
-        <w:rPr>
-          <w:rFonts w:ascii="Cambria Math" w:hAnsi="Cambria Math"/>
-          <w:lang w:val="el-GR"/>
-        </w:rPr>
-        <w:t>ν Βάσ</w:t>
-      </w:r>
-      <w:r>
-        <w:rPr>
-          <w:rFonts w:ascii="Cambria Math" w:hAnsi="Cambria Math"/>
-          <w:lang w:val="el-GR"/>
-        </w:rPr>
-        <w:t>η</w:t>
-      </w:r>
-      <w:r>
-        <w:rPr>
-          <w:rFonts w:ascii="Cambria Math" w:hAnsi="Cambria Math"/>
-          <w:lang w:val="el-GR"/>
-        </w:rPr>
-        <w:t xml:space="preserve"> πλ</w:t>
-      </w:r>
-      <w:r>
-        <w:rPr>
-          <w:rFonts w:ascii="Cambria Math" w:hAnsi="Cambria Math"/>
-          <w:lang w:val="el-GR"/>
-        </w:rPr>
-        <w:t>η</w:t>
-      </w:r>
-      <w:r>
-        <w:rPr>
-          <w:rFonts w:ascii="Cambria Math" w:hAnsi="Cambria Math"/>
-          <w:lang w:val="el-GR"/>
-        </w:rPr>
-        <w:t xml:space="preserve">κτρολογούμε </w:t>
-      </w:r>
-      <w:r>
-        <w:rPr>
-          <w:rFonts w:ascii="Cambria Math" w:hAnsi="Cambria Math"/>
-          <w:lang w:val="el-GR"/>
-        </w:rPr>
-        <w:t xml:space="preserve">: </w:t>
+        <w:t>project</w:t>
+      </w:r>
+      <w:proofErr w:type="spellEnd"/>
+      <w:r>
+        <w:rPr>
+          <w:rFonts w:ascii="Cambria Math" w:hAnsi="Cambria Math"/>
+          <w:b/>
+          <w:bCs/>
+          <w:lang w:val="el-GR"/>
+        </w:rPr>
+        <w:t>84_</w:t>
       </w:r>
       <w:r>
         <w:rPr>
@@ -2143,53 +2185,6 @@
           <w:bCs/>
           <w:lang w:val="de-DE"/>
         </w:rPr>
-        <w:t>USE</w:t>
-      </w:r>
-      <w:r>
-        <w:rPr>
-          <w:rFonts w:ascii="Cambria Math" w:hAnsi="Cambria Math"/>
-          <w:b/>
-          <w:bCs/>
-          <w:lang w:val="el-GR"/>
-        </w:rPr>
-        <w:t xml:space="preserve"> </w:t>
-      </w:r>
-      <w:r>
-        <w:rPr>
-          <w:rFonts w:ascii="Cambria Math" w:hAnsi="Cambria Math"/>
-          <w:b/>
-          <w:bCs/>
-          <w:lang w:val="el-GR"/>
-        </w:rPr>
-        <w:t xml:space="preserve"> </w:t>
-      </w:r>
-      <w:proofErr w:type="spellStart"/>
-      <w:r>
-        <w:rPr>
-          <w:rFonts w:ascii="Cambria Math" w:hAnsi="Cambria Math"/>
-          <w:b/>
-          <w:bCs/>
-          <w:lang w:val="de-DE"/>
-        </w:rPr>
-        <w:t>project</w:t>
-      </w:r>
-      <w:proofErr w:type="spellEnd"/>
-      <w:r>
-        <w:rPr>
-          <w:rFonts w:ascii="Cambria Math" w:hAnsi="Cambria Math"/>
-          <w:b/>
-          <w:bCs/>
-          <w:lang w:val="el-GR"/>
-        </w:rPr>
-        <w:t>84_</w:t>
-      </w:r>
-      <w:r>
-        <w:rPr>
-          <w:rFonts w:ascii="Cambria Math" w:hAnsi="Cambria Math"/>
-          <w:b/>
-          <w:bCs/>
-          <w:lang w:val="de-DE"/>
-        </w:rPr>
         <w:t>DB</w:t>
       </w:r>
       <w:r>
@@ -2199,16 +2194,7 @@
           <w:bCs/>
           <w:lang w:val="el-GR"/>
         </w:rPr>
-        <w:t>_2024</w:t>
-      </w:r>
-      <w:r>
-        <w:rPr>
-          <w:rFonts w:ascii="Cambria Math" w:hAnsi="Cambria Math"/>
-          <w:b/>
-          <w:bCs/>
-          <w:lang w:val="el-GR"/>
-        </w:rPr>
-        <w:t>;</w:t>
+        <w:t>_2024;</w:t>
       </w:r>
     </w:p>
     <w:p>
@@ -2285,29 +2271,7 @@
           <w:szCs w:val="36"/>
           <w:lang w:val="el-GR"/>
         </w:rPr>
-        <w:t xml:space="preserve">Λογία </w:t>
-      </w:r>
-      <w:r>
-        <w:rPr>
-          <w:rFonts w:ascii="Cambria Math" w:hAnsi="Cambria Math"/>
-          <w:b/>
-          <w:bCs/>
-          <w:sz w:val="36"/>
-          <w:szCs w:val="36"/>
-          <w:lang w:val="el-GR"/>
-        </w:rPr>
-        <w:t>γ</w:t>
-      </w:r>
-      <w:r>
-        <w:rPr>
-          <w:rFonts w:ascii="Cambria Math" w:hAnsi="Cambria Math"/>
-          <w:b/>
-          <w:bCs/>
-          <w:sz w:val="36"/>
-          <w:szCs w:val="36"/>
-          <w:lang w:val="el-GR"/>
-        </w:rPr>
-        <w:t>ια τον κώδικα :</w:t>
+        <w:t>Λογία για τον κώδικα :</w:t>
       </w:r>
     </w:p>
     <w:p>
@@ -2367,14 +2331,7 @@
           <w:rFonts w:ascii="Cambria Math" w:hAnsi="Cambria Math"/>
           <w:lang w:val="el-GR"/>
         </w:rPr>
-        <w:t xml:space="preserve"> </w:t>
-      </w:r>
-      <w:r>
-        <w:rPr>
-          <w:rFonts w:ascii="Cambria Math" w:hAnsi="Cambria Math"/>
-          <w:lang w:val="el-GR"/>
-        </w:rPr>
-        <w:t xml:space="preserve">δημιουργεί μια βάση δεδομένων </w:t>
+        <w:t xml:space="preserve"> δημιουργεί μια βάση δεδομένων </w:t>
       </w:r>
       <w:r>
         <w:rPr>
@@ -3726,14 +3683,7 @@
           <w:rFonts w:ascii="Cambria Math" w:hAnsi="Cambria Math"/>
           <w:lang w:val="el-GR"/>
         </w:rPr>
-        <w:t xml:space="preserve"> </w:t>
-      </w:r>
-      <w:r>
-        <w:rPr>
-          <w:rFonts w:ascii="Cambria Math" w:hAnsi="Cambria Math"/>
-          <w:lang w:val="el-GR"/>
-        </w:rPr>
-        <w:t>Αυτή η προβολή υπολογίζει τον νικητή κάθε επεισοδίου βασιζόμενη στη βαθμολογία των μαγείρων.</w:t>
+        <w:t xml:space="preserve"> Αυτή η προβολή υπολογίζει τον νικητή κάθε επεισοδίου βασιζόμενη στη βαθμολογία των μαγείρων.</w:t>
       </w:r>
     </w:p>
     <w:p>
@@ -3763,14 +3713,7 @@
           <w:lang w:val="el-GR"/>
         </w:rPr>
         <w:lastRenderedPageBreak/>
-        <w:t>Ο κώδικας</w:t>
-      </w:r>
-      <w:r>
-        <w:rPr>
-          <w:rFonts w:ascii="Cambria Math" w:hAnsi="Cambria Math"/>
-          <w:lang w:val="el-GR"/>
-        </w:rPr>
-        <w:t xml:space="preserve"> </w:t>
+        <w:t xml:space="preserve">Ο κώδικας </w:t>
       </w:r>
       <w:r>
         <w:rPr>
@@ -4045,16 +3988,7 @@
           <w:b/>
           <w:bCs/>
         </w:rPr>
-        <w:t xml:space="preserve"> </w:t>
-      </w:r>
-      <w:proofErr w:type="gramStart"/>
-      <w:r>
-        <w:rPr>
-          <w:rFonts w:ascii="Cambria Math" w:hAnsi="Cambria Math"/>
-          <w:b/>
-          <w:bCs/>
-        </w:rPr>
-        <w:t>π</w:t>
+        <w:t xml:space="preserve"> π</w:t>
       </w:r>
       <w:proofErr w:type="spellStart"/>
       <w:r>
@@ -4072,24 +4006,7 @@
           <w:b/>
           <w:bCs/>
         </w:rPr>
-        <w:t xml:space="preserve">ακα </w:t>
-      </w:r>
-      <w:r>
-        <w:rPr>
-          <w:rFonts w:ascii="Cambria Math" w:hAnsi="Cambria Math"/>
-          <w:b/>
-          <w:bCs/>
-        </w:rPr>
-        <w:t>:</w:t>
-      </w:r>
-      <w:proofErr w:type="gramEnd"/>
-      <w:r>
-        <w:rPr>
-          <w:rFonts w:ascii="Cambria Math" w:hAnsi="Cambria Math"/>
-          <w:b/>
-          <w:bCs/>
-        </w:rPr>
-        <w:t xml:space="preserve"> </w:t>
+        <w:t xml:space="preserve">ακα : </w:t>
       </w:r>
       <w:proofErr w:type="spellStart"/>
       <w:r>
@@ -4453,16 +4370,7 @@
           <w:b/>
           <w:bCs/>
         </w:rPr>
-        <w:t xml:space="preserve"> </w:t>
-      </w:r>
-      <w:proofErr w:type="gramStart"/>
-      <w:r>
-        <w:rPr>
-          <w:rFonts w:ascii="Cambria Math" w:hAnsi="Cambria Math"/>
-          <w:b/>
-          <w:bCs/>
-        </w:rPr>
-        <w:t>π</w:t>
+        <w:t xml:space="preserve"> π</w:t>
       </w:r>
       <w:proofErr w:type="spellStart"/>
       <w:r>
@@ -4480,24 +4388,7 @@
           <w:b/>
           <w:bCs/>
         </w:rPr>
-        <w:t>ακα</w:t>
-      </w:r>
-      <w:r>
-        <w:rPr>
-          <w:rFonts w:ascii="Cambria Math" w:hAnsi="Cambria Math"/>
-          <w:b/>
-          <w:bCs/>
-        </w:rPr>
-        <w:t xml:space="preserve"> :</w:t>
-      </w:r>
-      <w:proofErr w:type="gramEnd"/>
-      <w:r>
-        <w:rPr>
-          <w:rFonts w:ascii="Cambria Math" w:hAnsi="Cambria Math"/>
-          <w:b/>
-          <w:bCs/>
-        </w:rPr>
-        <w:t xml:space="preserve"> </w:t>
+        <w:t xml:space="preserve">ακα : </w:t>
       </w:r>
       <w:proofErr w:type="spellStart"/>
       <w:r>
@@ -4644,25 +4535,7 @@
           <w:bCs/>
           <w:lang w:val="el-GR"/>
         </w:rPr>
-        <w:t xml:space="preserve"> για τον πίνακα</w:t>
-      </w:r>
-      <w:r>
-        <w:rPr>
-          <w:rFonts w:ascii="Cambria Math" w:hAnsi="Cambria Math"/>
-          <w:b/>
-          <w:bCs/>
-          <w:lang w:val="el-GR"/>
-        </w:rPr>
-        <w:t>:</w:t>
-      </w:r>
-      <w:r>
-        <w:rPr>
-          <w:rFonts w:ascii="Cambria Math" w:hAnsi="Cambria Math"/>
-          <w:b/>
-          <w:bCs/>
-          <w:lang w:val="el-GR"/>
-        </w:rPr>
-        <w:t xml:space="preserve"> </w:t>
+        <w:t xml:space="preserve"> για τον πίνακα: </w:t>
       </w:r>
       <w:r>
         <w:rPr>
@@ -5432,32 +5305,143 @@
       <w:r>
         <w:rPr>
           <w:rFonts w:ascii="Cambria Math" w:hAnsi="Cambria Math"/>
+          <w:lang w:val="el-GR"/>
         </w:rPr>
         <w:lastRenderedPageBreak/>
-        <w:t>III</w:t>
-      </w:r>
-      <w:r>
-        <w:rPr>
-          <w:rFonts w:ascii="Cambria Math" w:hAnsi="Cambria Math"/>
-          <w:lang w:val="el-GR"/>
-        </w:rPr>
-        <w:t xml:space="preserve">. Παραδοτέο Αναφορά εργασίας (έως 26/5/2024). Εκπρόθεσμες αναφορές ή/και τροποποιήσεις δεν θα γίνονται δεκτές. Η αναφορά θα πρέπει να περιέχει: </w:t>
-      </w:r>
-    </w:p>
-    <w:p>
-      <w:pPr>
-        <w:rPr>
-          <w:rFonts w:ascii="Cambria Math" w:hAnsi="Cambria Math"/>
-          <w:lang w:val="el-GR"/>
-        </w:rPr>
-      </w:pPr>
-    </w:p>
-    <w:p>
-      <w:pPr>
-        <w:pStyle w:val="a3"/>
+        <w:t xml:space="preserve">Ο κώδικας </w:t>
+      </w:r>
+      <w:r>
+        <w:rPr>
+          <w:rFonts w:ascii="Cambria Math" w:hAnsi="Cambria Math"/>
+          <w:lang w:val="el-GR"/>
+        </w:rPr>
+        <w:t xml:space="preserve">στο αρχείο </w:t>
+      </w:r>
+      <w:proofErr w:type="spellStart"/>
+      <w:r>
+        <w:rPr>
+          <w:rFonts w:ascii="Cambria Math" w:hAnsi="Cambria Math"/>
+          <w:b/>
+          <w:bCs/>
+          <w:lang w:val="de-DE"/>
+        </w:rPr>
+        <w:t>dml</w:t>
+      </w:r>
+      <w:proofErr w:type="spellEnd"/>
+      <w:r>
+        <w:rPr>
+          <w:rFonts w:ascii="Cambria Math" w:hAnsi="Cambria Math"/>
+          <w:b/>
+          <w:bCs/>
+          <w:lang w:val="el-GR"/>
+        </w:rPr>
+        <w:t>_</w:t>
+      </w:r>
+      <w:r>
+        <w:rPr>
+          <w:rFonts w:ascii="Cambria Math" w:hAnsi="Cambria Math"/>
+          <w:b/>
+          <w:bCs/>
+        </w:rPr>
+        <w:t>final</w:t>
+      </w:r>
+      <w:r>
+        <w:rPr>
+          <w:rFonts w:ascii="Cambria Math" w:hAnsi="Cambria Math"/>
+          <w:b/>
+          <w:bCs/>
+          <w:lang w:val="el-GR"/>
+        </w:rPr>
+        <w:t>.</w:t>
+      </w:r>
+      <w:proofErr w:type="spellStart"/>
+      <w:r>
+        <w:rPr>
+          <w:rFonts w:ascii="Cambria Math" w:hAnsi="Cambria Math"/>
+          <w:b/>
+          <w:bCs/>
+          <w:lang w:val="de-DE"/>
+        </w:rPr>
+        <w:t>sql</w:t>
+      </w:r>
+      <w:proofErr w:type="spellEnd"/>
+      <w:r>
+        <w:rPr>
+          <w:rFonts w:ascii="Cambria Math" w:hAnsi="Cambria Math"/>
+          <w:lang w:val="el-GR"/>
+        </w:rPr>
+        <w:t xml:space="preserve"> </w:t>
+      </w:r>
+      <w:r>
+        <w:rPr>
+          <w:rFonts w:ascii="Cambria Math" w:hAnsi="Cambria Math"/>
+          <w:lang w:val="el-GR"/>
+        </w:rPr>
+        <w:t xml:space="preserve">περιέχει εντολές που χρησιμοποιούνται για την εισαγωγή, δεδομένων στους πίνακες της βάσης δεδομένων. </w:t>
+      </w:r>
+      <w:r>
+        <w:rPr>
+          <w:rFonts w:ascii="Cambria Math" w:hAnsi="Cambria Math"/>
+          <w:lang w:val="el-GR"/>
+        </w:rPr>
+        <w:t>Α</w:t>
+      </w:r>
+      <w:r>
+        <w:rPr>
+          <w:rFonts w:ascii="Cambria Math" w:hAnsi="Cambria Math"/>
+          <w:lang w:val="el-GR"/>
+        </w:rPr>
+        <w:t>υτές οι εντολές εκτελούνται για να προσαρμοστεί το περιεχόμενο της βάσης δεδομένων σύμφωνα με τις ανάγκες της εφαρμογής</w:t>
+      </w:r>
+      <w:r>
+        <w:rPr>
+          <w:rFonts w:ascii="Cambria Math" w:hAnsi="Cambria Math"/>
+          <w:lang w:val="el-GR"/>
+        </w:rPr>
+        <w:t>.</w:t>
+      </w:r>
+    </w:p>
+    <w:p>
+      <w:pPr>
+        <w:rPr>
+          <w:rFonts w:ascii="Cambria Math" w:hAnsi="Cambria Math"/>
+          <w:lang w:val="el-GR"/>
+        </w:rPr>
+      </w:pPr>
+    </w:p>
+    <w:p>
+      <w:pPr>
+        <w:rPr>
+          <w:rFonts w:ascii="Cambria Math" w:hAnsi="Cambria Math"/>
+          <w:lang w:val="el-GR"/>
+        </w:rPr>
+      </w:pPr>
+      <w:r>
+        <w:rPr>
+          <w:rFonts w:ascii="Cambria Math" w:hAnsi="Cambria Math"/>
+          <w:lang w:val="el-GR"/>
+        </w:rPr>
+        <w:t xml:space="preserve">Οι βασικές εντολές </w:t>
+      </w:r>
+      <w:r>
+        <w:rPr>
+          <w:rFonts w:ascii="Cambria Math" w:hAnsi="Cambria Math"/>
+        </w:rPr>
+        <w:t>DML</w:t>
+      </w:r>
+      <w:r>
+        <w:rPr>
+          <w:rFonts w:ascii="Cambria Math" w:hAnsi="Cambria Math"/>
+          <w:lang w:val="el-GR"/>
+        </w:rPr>
+        <w:t xml:space="preserve"> είναι:</w:t>
+      </w:r>
+    </w:p>
+    <w:p>
+      <w:pPr>
         <w:numPr>
           <w:ilvl w:val="0"/>
-          <w:numId w:val="1"/>
+          <w:numId w:val="10"/>
         </w:numPr>
         <w:rPr>
           <w:rFonts w:ascii="Cambria Math" w:hAnsi="Cambria Math"/>
@@ -5467,48 +5451,24 @@
       <w:r>
         <w:rPr>
           <w:rFonts w:ascii="Cambria Math" w:hAnsi="Cambria Math"/>
-          <w:lang w:val="el-GR"/>
-        </w:rPr>
-        <w:t xml:space="preserve"> </w:t>
-      </w:r>
-      <w:r>
-        <w:rPr>
-          <w:rFonts w:ascii="Cambria Math" w:hAnsi="Cambria Math"/>
-        </w:rPr>
-        <w:t>ER</w:t>
-      </w:r>
-      <w:r>
-        <w:rPr>
-          <w:rFonts w:ascii="Cambria Math" w:hAnsi="Cambria Math"/>
-          <w:lang w:val="el-GR"/>
-        </w:rPr>
-        <w:t xml:space="preserve"> &amp; Σχεσιακό διάγραμμα της ΒΔ με αιτιολόγηση και ευρετήρια </w:t>
-      </w:r>
-    </w:p>
-    <w:p>
-      <w:pPr>
-        <w:pStyle w:val="a3"/>
-        <w:rPr>
-          <w:rFonts w:ascii="Cambria Math" w:hAnsi="Cambria Math"/>
-          <w:lang w:val="el-GR"/>
-        </w:rPr>
-      </w:pPr>
-    </w:p>
-    <w:p>
-      <w:pPr>
-        <w:pStyle w:val="a3"/>
-        <w:rPr>
-          <w:rFonts w:ascii="Cambria Math" w:hAnsi="Cambria Math"/>
-          <w:lang w:val="el-GR"/>
-        </w:rPr>
-      </w:pPr>
-    </w:p>
-    <w:p>
-      <w:pPr>
-        <w:pStyle w:val="a3"/>
+          <w:b/>
+          <w:bCs/>
+        </w:rPr>
+        <w:t>INSERT</w:t>
+      </w:r>
+      <w:r>
+        <w:rPr>
+          <w:rFonts w:ascii="Cambria Math" w:hAnsi="Cambria Math"/>
+          <w:lang w:val="el-GR"/>
+        </w:rPr>
+        <w:t>: Εισάγει νέες εγγραφές σε έναν πίνακα της βάσης δεδομένων.</w:t>
+      </w:r>
+    </w:p>
+    <w:p>
+      <w:pPr>
         <w:numPr>
           <w:ilvl w:val="0"/>
-          <w:numId w:val="1"/>
+          <w:numId w:val="10"/>
         </w:numPr>
         <w:rPr>
           <w:rFonts w:ascii="Cambria Math" w:hAnsi="Cambria Math"/>
@@ -5518,169 +5478,1465 @@
       <w:r>
         <w:rPr>
           <w:rFonts w:ascii="Cambria Math" w:hAnsi="Cambria Math"/>
-          <w:lang w:val="el-GR"/>
-        </w:rPr>
-        <w:t xml:space="preserve"> </w:t>
-      </w:r>
-      <w:r>
-        <w:rPr>
-          <w:rFonts w:ascii="Cambria Math" w:hAnsi="Cambria Math"/>
-        </w:rPr>
-        <w:t>DDL</w:t>
-      </w:r>
-      <w:r>
-        <w:rPr>
-          <w:rFonts w:ascii="Cambria Math" w:hAnsi="Cambria Math"/>
-          <w:lang w:val="el-GR"/>
-        </w:rPr>
-        <w:t xml:space="preserve"> και </w:t>
-      </w:r>
-      <w:r>
-        <w:rPr>
-          <w:rFonts w:ascii="Cambria Math" w:hAnsi="Cambria Math"/>
-        </w:rPr>
-        <w:t>DML</w:t>
-      </w:r>
-      <w:r>
-        <w:rPr>
-          <w:rFonts w:ascii="Cambria Math" w:hAnsi="Cambria Math"/>
-          <w:lang w:val="el-GR"/>
-        </w:rPr>
-        <w:t xml:space="preserve"> </w:t>
-      </w:r>
-      <w:r>
-        <w:rPr>
-          <w:rFonts w:ascii="Cambria Math" w:hAnsi="Cambria Math"/>
-        </w:rPr>
-        <w:t>script</w:t>
-      </w:r>
-      <w:r>
-        <w:rPr>
-          <w:rFonts w:ascii="Cambria Math" w:hAnsi="Cambria Math"/>
-          <w:lang w:val="el-GR"/>
-        </w:rPr>
-        <w:t xml:space="preserve"> (χωρίς αυτά δεν μπορεί να αξιολογηθεί το βήμα 2 30%) </w:t>
-      </w:r>
-    </w:p>
-    <w:p>
-      <w:pPr>
-        <w:pStyle w:val="a3"/>
+          <w:b/>
+          <w:bCs/>
+        </w:rPr>
+        <w:t>UPDATE</w:t>
+      </w:r>
+      <w:r>
+        <w:rPr>
+          <w:rFonts w:ascii="Cambria Math" w:hAnsi="Cambria Math"/>
+          <w:lang w:val="el-GR"/>
+        </w:rPr>
+        <w:t>: Ενημερώνει τιμές σε υπάρχουσες εγγραφές ενός πίνακα.</w:t>
+      </w:r>
+    </w:p>
+    <w:p>
+      <w:pPr>
         <w:numPr>
           <w:ilvl w:val="0"/>
-          <w:numId w:val="1"/>
+          <w:numId w:val="10"/>
         </w:numPr>
         <w:rPr>
           <w:rFonts w:ascii="Cambria Math" w:hAnsi="Cambria Math"/>
-          <w:highlight w:val="yellow"/>
-          <w:lang w:val="el-GR"/>
-        </w:rPr>
-      </w:pPr>
-      <w:r>
-        <w:rPr>
-          <w:rFonts w:ascii="Cambria Math" w:hAnsi="Cambria Math"/>
-          <w:highlight w:val="yellow"/>
-          <w:lang w:val="el-GR"/>
-        </w:rPr>
-        <w:t xml:space="preserve">Αναλυτικά βήματα εγκατάστασης της εφαρμογής σας καθώς και τυχόν βιβλιοθηκών που απαιτούνται. Όλα τα αρχεία </w:t>
-      </w:r>
-      <w:proofErr w:type="spellStart"/>
-      <w:r>
-        <w:rPr>
-          <w:rFonts w:ascii="Cambria Math" w:hAnsi="Cambria Math"/>
-          <w:highlight w:val="yellow"/>
-          <w:lang w:val="el-GR"/>
-        </w:rPr>
-        <w:t>τεχνοδιαμόρφωσης</w:t>
-      </w:r>
-      <w:proofErr w:type="spellEnd"/>
-      <w:r>
-        <w:rPr>
-          <w:rFonts w:ascii="Cambria Math" w:hAnsi="Cambria Math"/>
-          <w:highlight w:val="yellow"/>
-          <w:lang w:val="el-GR"/>
-        </w:rPr>
-        <w:t xml:space="preserve"> (</w:t>
-      </w:r>
-      <w:r>
-        <w:rPr>
-          <w:rFonts w:ascii="Cambria Math" w:hAnsi="Cambria Math"/>
-          <w:highlight w:val="yellow"/>
-        </w:rPr>
-        <w:t>configuration</w:t>
-      </w:r>
-      <w:r>
-        <w:rPr>
-          <w:rFonts w:ascii="Cambria Math" w:hAnsi="Cambria Math"/>
-          <w:highlight w:val="yellow"/>
-          <w:lang w:val="el-GR"/>
-        </w:rPr>
-        <w:t xml:space="preserve">) που χρειάζονται για να εγκατασταθεί από την αρχή η εφαρμογή σας. </w:t>
-      </w:r>
-    </w:p>
-    <w:p>
-      <w:pPr>
-        <w:pStyle w:val="a3"/>
+          <w:lang w:val="el-GR"/>
+        </w:rPr>
+      </w:pPr>
+      <w:r>
+        <w:rPr>
+          <w:rFonts w:ascii="Cambria Math" w:hAnsi="Cambria Math"/>
+          <w:b/>
+          <w:bCs/>
+        </w:rPr>
+        <w:t>DELETE</w:t>
+      </w:r>
+      <w:r>
+        <w:rPr>
+          <w:rFonts w:ascii="Cambria Math" w:hAnsi="Cambria Math"/>
+          <w:lang w:val="el-GR"/>
+        </w:rPr>
+        <w:t>: Διαγράφει εγγραφές από έναν πίνακα.</w:t>
+      </w:r>
+    </w:p>
+    <w:p>
+      <w:pPr>
+        <w:rPr>
+          <w:rFonts w:ascii="Cambria Math" w:hAnsi="Cambria Math"/>
+          <w:lang w:val="el-GR"/>
+        </w:rPr>
+      </w:pPr>
+      <w:r>
+        <w:rPr>
+          <w:rFonts w:ascii="Cambria Math" w:hAnsi="Cambria Math"/>
+          <w:lang w:val="el-GR"/>
+        </w:rPr>
+        <w:br w:type="page"/>
+      </w:r>
+    </w:p>
+    <w:p>
+      <w:pPr>
+        <w:rPr>
+          <w:rFonts w:ascii="Cambria Math" w:hAnsi="Cambria Math"/>
+          <w:lang w:val="el-GR"/>
+        </w:rPr>
+      </w:pPr>
+      <w:r>
+        <w:rPr>
+          <w:rFonts w:ascii="Cambria Math" w:hAnsi="Cambria Math"/>
+          <w:lang w:val="el-GR"/>
+        </w:rPr>
+        <w:lastRenderedPageBreak/>
+        <w:t xml:space="preserve">Ο κώδικας </w:t>
+      </w:r>
+      <w:r>
+        <w:rPr>
+          <w:rFonts w:ascii="Cambria Math" w:hAnsi="Cambria Math"/>
+          <w:lang w:val="el-GR"/>
+        </w:rPr>
+        <w:t xml:space="preserve">στο αρχείο </w:t>
+      </w:r>
+      <w:r>
+        <w:rPr>
+          <w:rFonts w:ascii="Cambria Math" w:hAnsi="Cambria Math"/>
+          <w:b/>
+          <w:bCs/>
+        </w:rPr>
+        <w:t>Triggers</w:t>
+      </w:r>
+      <w:r>
+        <w:rPr>
+          <w:rFonts w:ascii="Cambria Math" w:hAnsi="Cambria Math"/>
+          <w:b/>
+          <w:bCs/>
+          <w:lang w:val="el-GR"/>
+        </w:rPr>
+        <w:t>.</w:t>
+      </w:r>
+      <w:proofErr w:type="spellStart"/>
+      <w:r>
+        <w:rPr>
+          <w:rFonts w:ascii="Cambria Math" w:hAnsi="Cambria Math"/>
+          <w:b/>
+          <w:bCs/>
+        </w:rPr>
+        <w:t>sql</w:t>
+      </w:r>
+      <w:proofErr w:type="spellEnd"/>
+      <w:r>
+        <w:rPr>
+          <w:rFonts w:ascii="Cambria Math" w:hAnsi="Cambria Math"/>
+          <w:b/>
+          <w:bCs/>
+          <w:lang w:val="el-GR"/>
+        </w:rPr>
+        <w:t xml:space="preserve"> </w:t>
+      </w:r>
+      <w:r>
+        <w:rPr>
+          <w:rFonts w:ascii="Cambria Math" w:hAnsi="Cambria Math"/>
+          <w:lang w:val="el-GR"/>
+        </w:rPr>
+        <w:t xml:space="preserve">περιέχει εντολές που χρησιμοποιούνται </w:t>
+      </w:r>
+      <w:r>
+        <w:rPr>
+          <w:rFonts w:ascii="Cambria Math" w:hAnsi="Cambria Math"/>
+          <w:lang w:val="el-GR"/>
+        </w:rPr>
+        <w:t>βελτιστοποιούν τις επιδόσεις των ερωτημάτων, επιτρέποντας γρηγορότερη ανάκτηση δεδομένων μειώνοντας τον χρόνο αναζήτησης και τον αριθμό των απαιτούμενων δίσκων για πρόσβαση στα δεδομένα</w:t>
+      </w:r>
+      <w:r>
+        <w:rPr>
+          <w:rFonts w:ascii="Cambria Math" w:hAnsi="Cambria Math"/>
+          <w:lang w:val="el-GR"/>
+        </w:rPr>
+        <w:t>.</w:t>
+      </w:r>
+    </w:p>
+    <w:p>
+      <w:pPr>
+        <w:rPr>
+          <w:rFonts w:ascii="Cambria Math" w:hAnsi="Cambria Math"/>
+          <w:lang w:val="el-GR"/>
+        </w:rPr>
+      </w:pPr>
+      <w:r>
+        <w:rPr>
+          <w:rFonts w:ascii="Cambria Math" w:hAnsi="Cambria Math"/>
+          <w:lang w:val="el-GR"/>
+        </w:rPr>
+        <w:t xml:space="preserve">Ας αναλύσουμε τη χρησιμότητα κάθε ευρετηρίου </w:t>
+      </w:r>
+      <w:r>
+        <w:rPr>
+          <w:rFonts w:ascii="Cambria Math" w:hAnsi="Cambria Math"/>
+          <w:lang w:val="el-GR"/>
+        </w:rPr>
+        <w:t>:</w:t>
+      </w:r>
+    </w:p>
+    <w:p>
+      <w:pPr>
         <w:numPr>
           <w:ilvl w:val="0"/>
-          <w:numId w:val="1"/>
+          <w:numId w:val="11"/>
         </w:numPr>
         <w:rPr>
           <w:rFonts w:ascii="Cambria Math" w:hAnsi="Cambria Math"/>
-          <w:lang w:val="el-GR"/>
-        </w:rPr>
-      </w:pPr>
-      <w:r>
-        <w:rPr>
-          <w:rFonts w:ascii="Cambria Math" w:hAnsi="Cambria Math"/>
-          <w:lang w:val="el-GR"/>
-        </w:rPr>
-        <w:t xml:space="preserve"> Σύνδεσμο για το </w:t>
-      </w:r>
-      <w:proofErr w:type="spellStart"/>
-      <w:r>
-        <w:rPr>
-          <w:rFonts w:ascii="Cambria Math" w:hAnsi="Cambria Math"/>
-        </w:rPr>
-        <w:t>git</w:t>
-      </w:r>
-      <w:proofErr w:type="spellEnd"/>
-      <w:r>
-        <w:rPr>
-          <w:rFonts w:ascii="Cambria Math" w:hAnsi="Cambria Math"/>
-          <w:lang w:val="el-GR"/>
+        </w:rPr>
+      </w:pPr>
+      <w:proofErr w:type="spellStart"/>
+      <w:r>
+        <w:rPr>
+          <w:rFonts w:ascii="Cambria Math" w:hAnsi="Cambria Math"/>
+          <w:b/>
+          <w:bCs/>
+        </w:rPr>
+        <w:t>Πίν</w:t>
+      </w:r>
+      <w:proofErr w:type="spellEnd"/>
+      <w:r>
+        <w:rPr>
+          <w:rFonts w:ascii="Cambria Math" w:hAnsi="Cambria Math"/>
+          <w:b/>
+          <w:bCs/>
+        </w:rPr>
+        <w:t>ακας recipe</w:t>
+      </w:r>
+      <w:r>
+        <w:rPr>
+          <w:rFonts w:ascii="Cambria Math" w:hAnsi="Cambria Math"/>
+        </w:rPr>
+        <w:t>:</w:t>
+      </w:r>
+    </w:p>
+    <w:p>
+      <w:pPr>
+        <w:numPr>
+          <w:ilvl w:val="1"/>
+          <w:numId w:val="11"/>
+        </w:numPr>
+        <w:rPr>
+          <w:rFonts w:ascii="Cambria Math" w:hAnsi="Cambria Math"/>
+        </w:rPr>
+      </w:pPr>
+      <w:proofErr w:type="spellStart"/>
+      <w:r>
+        <w:rPr>
+          <w:rFonts w:ascii="Cambria Math" w:hAnsi="Cambria Math"/>
+          <w:b/>
+          <w:bCs/>
+        </w:rPr>
+        <w:t>idx</w:t>
+      </w:r>
+      <w:proofErr w:type="spellEnd"/>
+      <w:r>
+        <w:rPr>
+          <w:rFonts w:ascii="Cambria Math" w:hAnsi="Cambria Math"/>
+          <w:b/>
+          <w:bCs/>
+          <w:lang w:val="el-GR"/>
+        </w:rPr>
+        <w:t>_</w:t>
+      </w:r>
+      <w:r>
+        <w:rPr>
+          <w:rFonts w:ascii="Cambria Math" w:hAnsi="Cambria Math"/>
+          <w:b/>
+          <w:bCs/>
+        </w:rPr>
+        <w:t>recipe</w:t>
+      </w:r>
+      <w:r>
+        <w:rPr>
+          <w:rFonts w:ascii="Cambria Math" w:hAnsi="Cambria Math"/>
+          <w:b/>
+          <w:bCs/>
+          <w:lang w:val="el-GR"/>
+        </w:rPr>
+        <w:t>_</w:t>
+      </w:r>
+      <w:r>
+        <w:rPr>
+          <w:rFonts w:ascii="Cambria Math" w:hAnsi="Cambria Math"/>
+          <w:b/>
+          <w:bCs/>
+        </w:rPr>
+        <w:t>category</w:t>
+      </w:r>
+      <w:r>
+        <w:rPr>
+          <w:rFonts w:ascii="Cambria Math" w:hAnsi="Cambria Math"/>
+          <w:lang w:val="el-GR"/>
+        </w:rPr>
+        <w:t xml:space="preserve">: Αυτό το ευρετήριο δημιουργείται πάνω στο πεδίο </w:t>
+      </w:r>
+      <w:r>
+        <w:rPr>
+          <w:rFonts w:ascii="Cambria Math" w:hAnsi="Cambria Math"/>
+        </w:rPr>
+        <w:t>recipe</w:t>
+      </w:r>
+      <w:r>
+        <w:rPr>
+          <w:rFonts w:ascii="Cambria Math" w:hAnsi="Cambria Math"/>
+          <w:lang w:val="el-GR"/>
+        </w:rPr>
+        <w:t>_</w:t>
+      </w:r>
+      <w:r>
+        <w:rPr>
+          <w:rFonts w:ascii="Cambria Math" w:hAnsi="Cambria Math"/>
+        </w:rPr>
+        <w:t>category</w:t>
+      </w:r>
+      <w:r>
+        <w:rPr>
+          <w:rFonts w:ascii="Cambria Math" w:hAnsi="Cambria Math"/>
+          <w:lang w:val="el-GR"/>
+        </w:rPr>
+        <w:t xml:space="preserve">. </w:t>
+      </w:r>
+      <w:proofErr w:type="spellStart"/>
+      <w:r>
+        <w:rPr>
+          <w:rFonts w:ascii="Cambria Math" w:hAnsi="Cambria Math"/>
+        </w:rPr>
+        <w:t>Είν</w:t>
+      </w:r>
+      <w:proofErr w:type="spellEnd"/>
+      <w:r>
+        <w:rPr>
+          <w:rFonts w:ascii="Cambria Math" w:hAnsi="Cambria Math"/>
+        </w:rPr>
+        <w:t xml:space="preserve">αι </w:t>
+      </w:r>
+      <w:proofErr w:type="spellStart"/>
+      <w:r>
+        <w:rPr>
+          <w:rFonts w:ascii="Cambria Math" w:hAnsi="Cambria Math"/>
+        </w:rPr>
+        <w:t>χρήσιμο</w:t>
+      </w:r>
+      <w:proofErr w:type="spellEnd"/>
+      <w:r>
+        <w:rPr>
+          <w:rFonts w:ascii="Cambria Math" w:hAnsi="Cambria Math"/>
         </w:rPr>
         <w:t xml:space="preserve"> </w:t>
       </w:r>
-      <w:r>
-        <w:rPr>
-          <w:rFonts w:ascii="Cambria Math" w:hAnsi="Cambria Math"/>
-        </w:rPr>
-        <w:t>repo</w:t>
-      </w:r>
-      <w:r>
-        <w:rPr>
-          <w:rFonts w:ascii="Cambria Math" w:hAnsi="Cambria Math"/>
-          <w:lang w:val="el-GR"/>
-        </w:rPr>
-        <w:t xml:space="preserve"> της εφαρμογής σας. Εάν είναι μη δημόσιο θα πρέπει έως την ημερομηνία παράδοσης να μας έχετε χορηγήσει πρόσβαση. Στο </w:t>
-      </w:r>
-      <w:r>
-        <w:rPr>
-          <w:rFonts w:ascii="Cambria Math" w:hAnsi="Cambria Math"/>
-        </w:rPr>
-        <w:t>repo</w:t>
-      </w:r>
-      <w:r>
-        <w:rPr>
-          <w:rFonts w:ascii="Cambria Math" w:hAnsi="Cambria Math"/>
-          <w:lang w:val="el-GR"/>
-        </w:rPr>
-        <w:t xml:space="preserve"> θα πρέπει εκτός των προαναφερθέντων να βρίσκεται και ο πηγαίος κώδικας της εφαρμογής σας. </w:t>
-      </w:r>
-    </w:p>
-    <w:p>
-      <w:pPr>
-        <w:pStyle w:val="a3"/>
+      <w:proofErr w:type="spellStart"/>
+      <w:r>
+        <w:rPr>
+          <w:rFonts w:ascii="Cambria Math" w:hAnsi="Cambria Math"/>
+        </w:rPr>
+        <w:t>γι</w:t>
+      </w:r>
+      <w:proofErr w:type="spellEnd"/>
+      <w:r>
+        <w:rPr>
+          <w:rFonts w:ascii="Cambria Math" w:hAnsi="Cambria Math"/>
+        </w:rPr>
+        <w:t xml:space="preserve">α </w:t>
+      </w:r>
+      <w:proofErr w:type="spellStart"/>
+      <w:r>
+        <w:rPr>
+          <w:rFonts w:ascii="Cambria Math" w:hAnsi="Cambria Math"/>
+        </w:rPr>
+        <w:t>ερωτήμ</w:t>
+      </w:r>
+      <w:proofErr w:type="spellEnd"/>
+      <w:r>
+        <w:rPr>
+          <w:rFonts w:ascii="Cambria Math" w:hAnsi="Cambria Math"/>
+        </w:rPr>
+        <w:t>ατα π</w:t>
+      </w:r>
+      <w:proofErr w:type="spellStart"/>
+      <w:r>
+        <w:rPr>
+          <w:rFonts w:ascii="Cambria Math" w:hAnsi="Cambria Math"/>
+        </w:rPr>
+        <w:t>ου</w:t>
+      </w:r>
+      <w:proofErr w:type="spellEnd"/>
+      <w:r>
+        <w:rPr>
+          <w:rFonts w:ascii="Cambria Math" w:hAnsi="Cambria Math"/>
+        </w:rPr>
+        <w:t xml:space="preserve"> </w:t>
+      </w:r>
+      <w:proofErr w:type="spellStart"/>
+      <w:r>
+        <w:rPr>
+          <w:rFonts w:ascii="Cambria Math" w:hAnsi="Cambria Math"/>
+        </w:rPr>
+        <w:t>φιλτράρουν</w:t>
+      </w:r>
+      <w:proofErr w:type="spellEnd"/>
+      <w:r>
+        <w:rPr>
+          <w:rFonts w:ascii="Cambria Math" w:hAnsi="Cambria Math"/>
+        </w:rPr>
+        <w:t xml:space="preserve"> </w:t>
+      </w:r>
+      <w:proofErr w:type="spellStart"/>
+      <w:r>
+        <w:rPr>
+          <w:rFonts w:ascii="Cambria Math" w:hAnsi="Cambria Math"/>
+        </w:rPr>
+        <w:t>συντ</w:t>
+      </w:r>
+      <w:proofErr w:type="spellEnd"/>
+      <w:r>
+        <w:rPr>
+          <w:rFonts w:ascii="Cambria Math" w:hAnsi="Cambria Math"/>
+        </w:rPr>
+        <w:t>αγές α</w:t>
+      </w:r>
+      <w:proofErr w:type="spellStart"/>
+      <w:r>
+        <w:rPr>
+          <w:rFonts w:ascii="Cambria Math" w:hAnsi="Cambria Math"/>
+        </w:rPr>
+        <w:t>νά</w:t>
+      </w:r>
+      <w:proofErr w:type="spellEnd"/>
+      <w:r>
+        <w:rPr>
+          <w:rFonts w:ascii="Cambria Math" w:hAnsi="Cambria Math"/>
+        </w:rPr>
+        <w:t xml:space="preserve"> κα</w:t>
+      </w:r>
+      <w:proofErr w:type="spellStart"/>
+      <w:r>
+        <w:rPr>
+          <w:rFonts w:ascii="Cambria Math" w:hAnsi="Cambria Math"/>
+        </w:rPr>
+        <w:t>τηγορί</w:t>
+      </w:r>
+      <w:proofErr w:type="spellEnd"/>
+      <w:r>
+        <w:rPr>
+          <w:rFonts w:ascii="Cambria Math" w:hAnsi="Cambria Math"/>
+        </w:rPr>
+        <w:t>α.</w:t>
+      </w:r>
+    </w:p>
+    <w:p>
+      <w:pPr>
+        <w:numPr>
+          <w:ilvl w:val="1"/>
+          <w:numId w:val="11"/>
+        </w:numPr>
+        <w:rPr>
+          <w:rFonts w:ascii="Cambria Math" w:hAnsi="Cambria Math"/>
+          <w:lang w:val="el-GR"/>
+        </w:rPr>
+      </w:pPr>
+      <w:proofErr w:type="spellStart"/>
+      <w:r>
+        <w:rPr>
+          <w:rFonts w:ascii="Cambria Math" w:hAnsi="Cambria Math"/>
+          <w:b/>
+          <w:bCs/>
+        </w:rPr>
+        <w:t>idx_difficulty_level</w:t>
+      </w:r>
+      <w:proofErr w:type="spellEnd"/>
+      <w:r>
+        <w:rPr>
+          <w:rFonts w:ascii="Cambria Math" w:hAnsi="Cambria Math"/>
+        </w:rPr>
+        <w:t xml:space="preserve">: </w:t>
+      </w:r>
+      <w:proofErr w:type="spellStart"/>
+      <w:r>
+        <w:rPr>
+          <w:rFonts w:ascii="Cambria Math" w:hAnsi="Cambria Math"/>
+        </w:rPr>
+        <w:t>Δημιουργείτ</w:t>
+      </w:r>
+      <w:proofErr w:type="spellEnd"/>
+      <w:r>
+        <w:rPr>
+          <w:rFonts w:ascii="Cambria Math" w:hAnsi="Cambria Math"/>
+        </w:rPr>
+        <w:t>αι π</w:t>
+      </w:r>
+      <w:proofErr w:type="spellStart"/>
+      <w:r>
+        <w:rPr>
+          <w:rFonts w:ascii="Cambria Math" w:hAnsi="Cambria Math"/>
+        </w:rPr>
+        <w:t>άνω</w:t>
+      </w:r>
+      <w:proofErr w:type="spellEnd"/>
+      <w:r>
+        <w:rPr>
+          <w:rFonts w:ascii="Cambria Math" w:hAnsi="Cambria Math"/>
+        </w:rPr>
+        <w:t xml:space="preserve"> </w:t>
+      </w:r>
+      <w:proofErr w:type="spellStart"/>
+      <w:r>
+        <w:rPr>
+          <w:rFonts w:ascii="Cambria Math" w:hAnsi="Cambria Math"/>
+        </w:rPr>
+        <w:t>στο</w:t>
+      </w:r>
+      <w:proofErr w:type="spellEnd"/>
+      <w:r>
+        <w:rPr>
+          <w:rFonts w:ascii="Cambria Math" w:hAnsi="Cambria Math"/>
+        </w:rPr>
+        <w:t xml:space="preserve"> π</w:t>
+      </w:r>
+      <w:proofErr w:type="spellStart"/>
+      <w:r>
+        <w:rPr>
+          <w:rFonts w:ascii="Cambria Math" w:hAnsi="Cambria Math"/>
+        </w:rPr>
+        <w:t>εδίο</w:t>
+      </w:r>
+      <w:proofErr w:type="spellEnd"/>
+      <w:r>
+        <w:rPr>
+          <w:rFonts w:ascii="Cambria Math" w:hAnsi="Cambria Math"/>
+        </w:rPr>
+        <w:t xml:space="preserve"> </w:t>
+      </w:r>
+      <w:proofErr w:type="spellStart"/>
+      <w:r>
+        <w:rPr>
+          <w:rFonts w:ascii="Cambria Math" w:hAnsi="Cambria Math"/>
+          <w:b/>
+          <w:bCs/>
+        </w:rPr>
+        <w:t>difficulty_level</w:t>
+      </w:r>
+      <w:proofErr w:type="spellEnd"/>
+      <w:r>
+        <w:rPr>
+          <w:rFonts w:ascii="Cambria Math" w:hAnsi="Cambria Math"/>
+        </w:rPr>
+        <w:t xml:space="preserve">. </w:t>
+      </w:r>
+      <w:r>
+        <w:rPr>
+          <w:rFonts w:ascii="Cambria Math" w:hAnsi="Cambria Math"/>
+          <w:lang w:val="el-GR"/>
+        </w:rPr>
+        <w:t>Χρησιμοποιείται για ερωτήματα που φιλτράρουν ή υπολογίζουν τις μέσες δυσκολίες των συνταγών.</w:t>
+      </w:r>
+    </w:p>
+    <w:p>
+      <w:pPr>
+        <w:numPr>
+          <w:ilvl w:val="0"/>
+          <w:numId w:val="11"/>
+        </w:numPr>
+        <w:rPr>
+          <w:rFonts w:ascii="Cambria Math" w:hAnsi="Cambria Math"/>
+        </w:rPr>
+      </w:pPr>
+      <w:proofErr w:type="spellStart"/>
+      <w:r>
+        <w:rPr>
+          <w:rFonts w:ascii="Cambria Math" w:hAnsi="Cambria Math"/>
+          <w:b/>
+          <w:bCs/>
+        </w:rPr>
+        <w:t>Πίν</w:t>
+      </w:r>
+      <w:proofErr w:type="spellEnd"/>
+      <w:r>
+        <w:rPr>
+          <w:rFonts w:ascii="Cambria Math" w:hAnsi="Cambria Math"/>
+          <w:b/>
+          <w:bCs/>
+        </w:rPr>
+        <w:t>ακας cook</w:t>
+      </w:r>
+      <w:r>
+        <w:rPr>
+          <w:rFonts w:ascii="Cambria Math" w:hAnsi="Cambria Math"/>
+        </w:rPr>
+        <w:t>:</w:t>
+      </w:r>
+    </w:p>
+    <w:p>
+      <w:pPr>
+        <w:numPr>
+          <w:ilvl w:val="1"/>
+          <w:numId w:val="11"/>
+        </w:numPr>
+        <w:rPr>
+          <w:rFonts w:ascii="Cambria Math" w:hAnsi="Cambria Math"/>
+          <w:lang w:val="el-GR"/>
+        </w:rPr>
+      </w:pPr>
+      <w:proofErr w:type="spellStart"/>
+      <w:r>
+        <w:rPr>
+          <w:rFonts w:ascii="Cambria Math" w:hAnsi="Cambria Math"/>
+          <w:b/>
+          <w:bCs/>
+        </w:rPr>
+        <w:t>idx</w:t>
+      </w:r>
+      <w:proofErr w:type="spellEnd"/>
+      <w:r>
+        <w:rPr>
+          <w:rFonts w:ascii="Cambria Math" w:hAnsi="Cambria Math"/>
+          <w:b/>
+          <w:bCs/>
+          <w:lang w:val="el-GR"/>
+        </w:rPr>
+        <w:t>_</w:t>
+      </w:r>
+      <w:r>
+        <w:rPr>
+          <w:rFonts w:ascii="Cambria Math" w:hAnsi="Cambria Math"/>
+          <w:b/>
+          <w:bCs/>
+        </w:rPr>
+        <w:t>cook</w:t>
+      </w:r>
+      <w:r>
+        <w:rPr>
+          <w:rFonts w:ascii="Cambria Math" w:hAnsi="Cambria Math"/>
+          <w:b/>
+          <w:bCs/>
+          <w:lang w:val="el-GR"/>
+        </w:rPr>
+        <w:t>_</w:t>
+      </w:r>
+      <w:r>
+        <w:rPr>
+          <w:rFonts w:ascii="Cambria Math" w:hAnsi="Cambria Math"/>
+          <w:b/>
+          <w:bCs/>
+        </w:rPr>
+        <w:t>last</w:t>
+      </w:r>
+      <w:r>
+        <w:rPr>
+          <w:rFonts w:ascii="Cambria Math" w:hAnsi="Cambria Math"/>
+          <w:b/>
+          <w:bCs/>
+          <w:lang w:val="el-GR"/>
+        </w:rPr>
+        <w:t>_</w:t>
+      </w:r>
+      <w:r>
+        <w:rPr>
+          <w:rFonts w:ascii="Cambria Math" w:hAnsi="Cambria Math"/>
+          <w:b/>
+          <w:bCs/>
+        </w:rPr>
+        <w:t>name</w:t>
+      </w:r>
+      <w:r>
+        <w:rPr>
+          <w:rFonts w:ascii="Cambria Math" w:hAnsi="Cambria Math"/>
+          <w:lang w:val="el-GR"/>
+        </w:rPr>
+        <w:t xml:space="preserve">: Αυτό το ευρετήριο δημιουργείται πάνω στο πεδίο </w:t>
+      </w:r>
+      <w:r>
+        <w:rPr>
+          <w:rFonts w:ascii="Cambria Math" w:hAnsi="Cambria Math"/>
+          <w:b/>
+          <w:bCs/>
+        </w:rPr>
+        <w:t>last</w:t>
+      </w:r>
+      <w:r>
+        <w:rPr>
+          <w:rFonts w:ascii="Cambria Math" w:hAnsi="Cambria Math"/>
+          <w:b/>
+          <w:bCs/>
+          <w:lang w:val="el-GR"/>
+        </w:rPr>
+        <w:t>_</w:t>
+      </w:r>
+      <w:r>
+        <w:rPr>
+          <w:rFonts w:ascii="Cambria Math" w:hAnsi="Cambria Math"/>
+          <w:b/>
+          <w:bCs/>
+        </w:rPr>
+        <w:t>name</w:t>
+      </w:r>
+      <w:r>
+        <w:rPr>
+          <w:rFonts w:ascii="Cambria Math" w:hAnsi="Cambria Math"/>
+          <w:lang w:val="el-GR"/>
+        </w:rPr>
+        <w:t>. Χρησιμοποιείται για την επιτάχυνση ερωτημάτων που περιέχουν φίλτρα ή ομαδοποιήσεις βάσει του επωνύμου του μάγειρα.</w:t>
+      </w:r>
+    </w:p>
+    <w:p>
+      <w:pPr>
+        <w:numPr>
+          <w:ilvl w:val="1"/>
+          <w:numId w:val="11"/>
+        </w:numPr>
+        <w:rPr>
+          <w:rFonts w:ascii="Cambria Math" w:hAnsi="Cambria Math"/>
+          <w:lang w:val="el-GR"/>
+        </w:rPr>
+      </w:pPr>
+      <w:proofErr w:type="spellStart"/>
+      <w:r>
+        <w:rPr>
+          <w:rFonts w:ascii="Cambria Math" w:hAnsi="Cambria Math"/>
+          <w:b/>
+          <w:bCs/>
+        </w:rPr>
+        <w:t>idx</w:t>
+      </w:r>
+      <w:proofErr w:type="spellEnd"/>
+      <w:r>
+        <w:rPr>
+          <w:rFonts w:ascii="Cambria Math" w:hAnsi="Cambria Math"/>
+          <w:b/>
+          <w:bCs/>
+          <w:lang w:val="el-GR"/>
+        </w:rPr>
+        <w:t>_</w:t>
+      </w:r>
+      <w:r>
+        <w:rPr>
+          <w:rFonts w:ascii="Cambria Math" w:hAnsi="Cambria Math"/>
+          <w:b/>
+          <w:bCs/>
+        </w:rPr>
+        <w:t>cook</w:t>
+      </w:r>
+      <w:r>
+        <w:rPr>
+          <w:rFonts w:ascii="Cambria Math" w:hAnsi="Cambria Math"/>
+          <w:b/>
+          <w:bCs/>
+          <w:lang w:val="el-GR"/>
+        </w:rPr>
+        <w:t>_</w:t>
+      </w:r>
+      <w:r>
+        <w:rPr>
+          <w:rFonts w:ascii="Cambria Math" w:hAnsi="Cambria Math"/>
+          <w:b/>
+          <w:bCs/>
+        </w:rPr>
+        <w:t>first</w:t>
+      </w:r>
+      <w:r>
+        <w:rPr>
+          <w:rFonts w:ascii="Cambria Math" w:hAnsi="Cambria Math"/>
+          <w:b/>
+          <w:bCs/>
+          <w:lang w:val="el-GR"/>
+        </w:rPr>
+        <w:t>_</w:t>
+      </w:r>
+      <w:r>
+        <w:rPr>
+          <w:rFonts w:ascii="Cambria Math" w:hAnsi="Cambria Math"/>
+          <w:b/>
+          <w:bCs/>
+        </w:rPr>
+        <w:t>name</w:t>
+      </w:r>
+      <w:r>
+        <w:rPr>
+          <w:rFonts w:ascii="Cambria Math" w:hAnsi="Cambria Math"/>
+          <w:lang w:val="el-GR"/>
+        </w:rPr>
+        <w:t xml:space="preserve">: Δημιουργείται πάνω στο πεδίο </w:t>
+      </w:r>
+      <w:r>
+        <w:rPr>
+          <w:rFonts w:ascii="Cambria Math" w:hAnsi="Cambria Math"/>
+        </w:rPr>
+        <w:t>first</w:t>
+      </w:r>
+      <w:r>
+        <w:rPr>
+          <w:rFonts w:ascii="Cambria Math" w:hAnsi="Cambria Math"/>
+          <w:lang w:val="el-GR"/>
+        </w:rPr>
+        <w:t>_</w:t>
+      </w:r>
+      <w:r>
+        <w:rPr>
+          <w:rFonts w:ascii="Cambria Math" w:hAnsi="Cambria Math"/>
+        </w:rPr>
+        <w:t>name</w:t>
+      </w:r>
+      <w:r>
+        <w:rPr>
+          <w:rFonts w:ascii="Cambria Math" w:hAnsi="Cambria Math"/>
+          <w:lang w:val="el-GR"/>
+        </w:rPr>
+        <w:t>. Παρέχει επιπλέον επιτάχυνση σε ερωτήματα που χρησιμοποιούν το πρώτο όνομα του μάγειρα.</w:t>
+      </w:r>
+    </w:p>
+    <w:p>
+      <w:pPr>
+        <w:numPr>
+          <w:ilvl w:val="1"/>
+          <w:numId w:val="11"/>
+        </w:numPr>
+        <w:rPr>
+          <w:rFonts w:ascii="Cambria Math" w:hAnsi="Cambria Math"/>
+          <w:lang w:val="el-GR"/>
+        </w:rPr>
+      </w:pPr>
+      <w:proofErr w:type="spellStart"/>
+      <w:r>
+        <w:rPr>
+          <w:rFonts w:ascii="Cambria Math" w:hAnsi="Cambria Math"/>
+          <w:b/>
+          <w:bCs/>
+        </w:rPr>
+        <w:t>idx</w:t>
+      </w:r>
+      <w:proofErr w:type="spellEnd"/>
+      <w:r>
+        <w:rPr>
+          <w:rFonts w:ascii="Cambria Math" w:hAnsi="Cambria Math"/>
+          <w:b/>
+          <w:bCs/>
+          <w:lang w:val="el-GR"/>
+        </w:rPr>
+        <w:t>_</w:t>
+      </w:r>
+      <w:r>
+        <w:rPr>
+          <w:rFonts w:ascii="Cambria Math" w:hAnsi="Cambria Math"/>
+          <w:b/>
+          <w:bCs/>
+        </w:rPr>
+        <w:t>cook</w:t>
+      </w:r>
+      <w:r>
+        <w:rPr>
+          <w:rFonts w:ascii="Cambria Math" w:hAnsi="Cambria Math"/>
+          <w:b/>
+          <w:bCs/>
+          <w:lang w:val="el-GR"/>
+        </w:rPr>
+        <w:t>_</w:t>
+      </w:r>
+      <w:r>
+        <w:rPr>
+          <w:rFonts w:ascii="Cambria Math" w:hAnsi="Cambria Math"/>
+          <w:b/>
+          <w:bCs/>
+        </w:rPr>
+        <w:t>age</w:t>
+      </w:r>
+      <w:r>
+        <w:rPr>
+          <w:rFonts w:ascii="Cambria Math" w:hAnsi="Cambria Math"/>
+          <w:lang w:val="el-GR"/>
+        </w:rPr>
+        <w:t xml:space="preserve">: Ευρετήριο πάνω στο πεδίο </w:t>
+      </w:r>
+      <w:r>
+        <w:rPr>
+          <w:rFonts w:ascii="Cambria Math" w:hAnsi="Cambria Math"/>
+        </w:rPr>
+        <w:t>age</w:t>
+      </w:r>
+      <w:r>
+        <w:rPr>
+          <w:rFonts w:ascii="Cambria Math" w:hAnsi="Cambria Math"/>
+          <w:lang w:val="el-GR"/>
+        </w:rPr>
+        <w:t>. Χρησιμοποιείται για ερωτήματα που εστιάζουν σε ηλικιακά κριτήρια.</w:t>
+      </w:r>
+    </w:p>
+    <w:p>
+      <w:pPr>
+        <w:numPr>
+          <w:ilvl w:val="0"/>
+          <w:numId w:val="11"/>
+        </w:numPr>
+        <w:rPr>
+          <w:rFonts w:ascii="Cambria Math" w:hAnsi="Cambria Math"/>
+        </w:rPr>
+      </w:pPr>
+      <w:proofErr w:type="spellStart"/>
+      <w:r>
+        <w:rPr>
+          <w:rFonts w:ascii="Cambria Math" w:hAnsi="Cambria Math"/>
+          <w:b/>
+          <w:bCs/>
+        </w:rPr>
+        <w:t>Πίν</w:t>
+      </w:r>
+      <w:proofErr w:type="spellEnd"/>
+      <w:r>
+        <w:rPr>
+          <w:rFonts w:ascii="Cambria Math" w:hAnsi="Cambria Math"/>
+          <w:b/>
+          <w:bCs/>
+        </w:rPr>
+        <w:t xml:space="preserve">ακας </w:t>
+      </w:r>
+      <w:proofErr w:type="spellStart"/>
+      <w:r>
+        <w:rPr>
+          <w:rFonts w:ascii="Cambria Math" w:hAnsi="Cambria Math"/>
+          <w:b/>
+          <w:bCs/>
+        </w:rPr>
+        <w:t>national_cuisine</w:t>
+      </w:r>
+      <w:proofErr w:type="spellEnd"/>
+      <w:r>
+        <w:rPr>
+          <w:rFonts w:ascii="Cambria Math" w:hAnsi="Cambria Math"/>
+        </w:rPr>
+        <w:t>:</w:t>
+      </w:r>
+    </w:p>
+    <w:p>
+      <w:pPr>
+        <w:numPr>
+          <w:ilvl w:val="1"/>
+          <w:numId w:val="11"/>
+        </w:numPr>
+        <w:rPr>
+          <w:rFonts w:ascii="Cambria Math" w:hAnsi="Cambria Math"/>
+          <w:lang w:val="el-GR"/>
+        </w:rPr>
+      </w:pPr>
+      <w:proofErr w:type="spellStart"/>
+      <w:r>
+        <w:rPr>
+          <w:rFonts w:ascii="Cambria Math" w:hAnsi="Cambria Math"/>
+          <w:b/>
+          <w:bCs/>
+        </w:rPr>
+        <w:t>idx_natcuis_name</w:t>
+      </w:r>
+      <w:proofErr w:type="spellEnd"/>
+      <w:r>
+        <w:rPr>
+          <w:rFonts w:ascii="Cambria Math" w:hAnsi="Cambria Math"/>
+        </w:rPr>
+        <w:t xml:space="preserve">: </w:t>
+      </w:r>
+      <w:proofErr w:type="spellStart"/>
+      <w:r>
+        <w:rPr>
+          <w:rFonts w:ascii="Cambria Math" w:hAnsi="Cambria Math"/>
+        </w:rPr>
+        <w:t>Ευρετήριο</w:t>
+      </w:r>
+      <w:proofErr w:type="spellEnd"/>
+      <w:r>
+        <w:rPr>
+          <w:rFonts w:ascii="Cambria Math" w:hAnsi="Cambria Math"/>
+        </w:rPr>
+        <w:t xml:space="preserve"> π</w:t>
+      </w:r>
+      <w:proofErr w:type="spellStart"/>
+      <w:r>
+        <w:rPr>
+          <w:rFonts w:ascii="Cambria Math" w:hAnsi="Cambria Math"/>
+        </w:rPr>
+        <w:t>άνω</w:t>
+      </w:r>
+      <w:proofErr w:type="spellEnd"/>
+      <w:r>
+        <w:rPr>
+          <w:rFonts w:ascii="Cambria Math" w:hAnsi="Cambria Math"/>
+        </w:rPr>
+        <w:t xml:space="preserve"> </w:t>
+      </w:r>
+      <w:proofErr w:type="spellStart"/>
+      <w:r>
+        <w:rPr>
+          <w:rFonts w:ascii="Cambria Math" w:hAnsi="Cambria Math"/>
+        </w:rPr>
+        <w:t>στο</w:t>
+      </w:r>
+      <w:proofErr w:type="spellEnd"/>
+      <w:r>
+        <w:rPr>
+          <w:rFonts w:ascii="Cambria Math" w:hAnsi="Cambria Math"/>
+        </w:rPr>
+        <w:t xml:space="preserve"> π</w:t>
+      </w:r>
+      <w:proofErr w:type="spellStart"/>
+      <w:r>
+        <w:rPr>
+          <w:rFonts w:ascii="Cambria Math" w:hAnsi="Cambria Math"/>
+        </w:rPr>
+        <w:t>εδίο</w:t>
+      </w:r>
+      <w:proofErr w:type="spellEnd"/>
+      <w:r>
+        <w:rPr>
+          <w:rFonts w:ascii="Cambria Math" w:hAnsi="Cambria Math"/>
+        </w:rPr>
+        <w:t xml:space="preserve"> </w:t>
+      </w:r>
+      <w:proofErr w:type="spellStart"/>
+      <w:r>
+        <w:rPr>
+          <w:rFonts w:ascii="Cambria Math" w:hAnsi="Cambria Math"/>
+        </w:rPr>
+        <w:t>natcuis_name</w:t>
+      </w:r>
+      <w:proofErr w:type="spellEnd"/>
+      <w:r>
+        <w:rPr>
+          <w:rFonts w:ascii="Cambria Math" w:hAnsi="Cambria Math"/>
+        </w:rPr>
+        <w:t xml:space="preserve">. </w:t>
+      </w:r>
+      <w:r>
+        <w:rPr>
+          <w:rFonts w:ascii="Cambria Math" w:hAnsi="Cambria Math"/>
+          <w:lang w:val="el-GR"/>
+        </w:rPr>
+        <w:t>Χρησιμοποιείται για ερωτήματα που φιλτράρουν ή ομαδοποιούν κατά την εθνική κουζίνα.</w:t>
+      </w:r>
+    </w:p>
+    <w:p>
+      <w:pPr>
+        <w:numPr>
+          <w:ilvl w:val="0"/>
+          <w:numId w:val="11"/>
+        </w:numPr>
+        <w:rPr>
+          <w:rFonts w:ascii="Cambria Math" w:hAnsi="Cambria Math"/>
+        </w:rPr>
+      </w:pPr>
+      <w:proofErr w:type="spellStart"/>
+      <w:r>
+        <w:rPr>
+          <w:rFonts w:ascii="Cambria Math" w:hAnsi="Cambria Math"/>
+          <w:b/>
+          <w:bCs/>
+        </w:rPr>
+        <w:t>Πίν</w:t>
+      </w:r>
+      <w:proofErr w:type="spellEnd"/>
+      <w:r>
+        <w:rPr>
+          <w:rFonts w:ascii="Cambria Math" w:hAnsi="Cambria Math"/>
+          <w:b/>
+          <w:bCs/>
+        </w:rPr>
+        <w:t>ακας tags</w:t>
+      </w:r>
+      <w:r>
+        <w:rPr>
+          <w:rFonts w:ascii="Cambria Math" w:hAnsi="Cambria Math"/>
+        </w:rPr>
+        <w:t>:</w:t>
+      </w:r>
+    </w:p>
+    <w:p>
+      <w:pPr>
+        <w:numPr>
+          <w:ilvl w:val="1"/>
+          <w:numId w:val="11"/>
+        </w:numPr>
+        <w:rPr>
+          <w:rFonts w:ascii="Cambria Math" w:hAnsi="Cambria Math"/>
+          <w:lang w:val="el-GR"/>
+        </w:rPr>
+      </w:pPr>
+      <w:proofErr w:type="spellStart"/>
+      <w:r>
+        <w:rPr>
+          <w:rFonts w:ascii="Cambria Math" w:hAnsi="Cambria Math"/>
+          <w:b/>
+          <w:bCs/>
+        </w:rPr>
+        <w:t>idx</w:t>
+      </w:r>
+      <w:proofErr w:type="spellEnd"/>
+      <w:r>
+        <w:rPr>
+          <w:rFonts w:ascii="Cambria Math" w:hAnsi="Cambria Math"/>
+          <w:b/>
+          <w:bCs/>
+          <w:lang w:val="el-GR"/>
+        </w:rPr>
+        <w:t>_</w:t>
+      </w:r>
+      <w:r>
+        <w:rPr>
+          <w:rFonts w:ascii="Cambria Math" w:hAnsi="Cambria Math"/>
+          <w:b/>
+          <w:bCs/>
+        </w:rPr>
+        <w:t>tag</w:t>
+      </w:r>
+      <w:r>
+        <w:rPr>
+          <w:rFonts w:ascii="Cambria Math" w:hAnsi="Cambria Math"/>
+          <w:b/>
+          <w:bCs/>
+          <w:lang w:val="el-GR"/>
+        </w:rPr>
+        <w:t>_</w:t>
+      </w:r>
+      <w:r>
+        <w:rPr>
+          <w:rFonts w:ascii="Cambria Math" w:hAnsi="Cambria Math"/>
+          <w:b/>
+          <w:bCs/>
+        </w:rPr>
+        <w:t>name</w:t>
+      </w:r>
+      <w:r>
+        <w:rPr>
+          <w:rFonts w:ascii="Cambria Math" w:hAnsi="Cambria Math"/>
+          <w:lang w:val="el-GR"/>
+        </w:rPr>
+        <w:t xml:space="preserve">: Ευρετήριο πάνω στο πεδίο </w:t>
+      </w:r>
+      <w:r>
+        <w:rPr>
+          <w:rFonts w:ascii="Cambria Math" w:hAnsi="Cambria Math"/>
+        </w:rPr>
+        <w:t>tag</w:t>
+      </w:r>
+      <w:r>
+        <w:rPr>
+          <w:rFonts w:ascii="Cambria Math" w:hAnsi="Cambria Math"/>
+          <w:lang w:val="el-GR"/>
+        </w:rPr>
+        <w:t>_</w:t>
+      </w:r>
+      <w:r>
+        <w:rPr>
+          <w:rFonts w:ascii="Cambria Math" w:hAnsi="Cambria Math"/>
+        </w:rPr>
+        <w:t>name</w:t>
+      </w:r>
+      <w:r>
+        <w:rPr>
+          <w:rFonts w:ascii="Cambria Math" w:hAnsi="Cambria Math"/>
+          <w:lang w:val="el-GR"/>
+        </w:rPr>
+        <w:t>. Χρησιμοποιείται για ερωτήματα που φιλτράρουν ή συνδέουν συνταγές με ετικέτες.</w:t>
+      </w:r>
+    </w:p>
+    <w:p>
+      <w:pPr>
+        <w:numPr>
+          <w:ilvl w:val="0"/>
+          <w:numId w:val="11"/>
+        </w:numPr>
+        <w:rPr>
+          <w:rFonts w:ascii="Cambria Math" w:hAnsi="Cambria Math"/>
+        </w:rPr>
+      </w:pPr>
+      <w:proofErr w:type="spellStart"/>
+      <w:r>
+        <w:rPr>
+          <w:rFonts w:ascii="Cambria Math" w:hAnsi="Cambria Math"/>
+          <w:b/>
+          <w:bCs/>
+        </w:rPr>
+        <w:t>Πίν</w:t>
+      </w:r>
+      <w:proofErr w:type="spellEnd"/>
+      <w:r>
+        <w:rPr>
+          <w:rFonts w:ascii="Cambria Math" w:hAnsi="Cambria Math"/>
+          <w:b/>
+          <w:bCs/>
+        </w:rPr>
+        <w:t>ακας episode</w:t>
+      </w:r>
+      <w:r>
+        <w:rPr>
+          <w:rFonts w:ascii="Cambria Math" w:hAnsi="Cambria Math"/>
+        </w:rPr>
+        <w:t>:</w:t>
+      </w:r>
+    </w:p>
+    <w:p>
+      <w:pPr>
+        <w:numPr>
+          <w:ilvl w:val="1"/>
+          <w:numId w:val="11"/>
+        </w:numPr>
+        <w:rPr>
+          <w:rFonts w:ascii="Cambria Math" w:hAnsi="Cambria Math"/>
+          <w:lang w:val="el-GR"/>
+        </w:rPr>
+      </w:pPr>
+      <w:proofErr w:type="spellStart"/>
+      <w:r>
+        <w:rPr>
+          <w:rFonts w:ascii="Cambria Math" w:hAnsi="Cambria Math"/>
+          <w:b/>
+          <w:bCs/>
+        </w:rPr>
+        <w:t>idx</w:t>
+      </w:r>
+      <w:proofErr w:type="spellEnd"/>
+      <w:r>
+        <w:rPr>
+          <w:rFonts w:ascii="Cambria Math" w:hAnsi="Cambria Math"/>
+          <w:b/>
+          <w:bCs/>
+          <w:lang w:val="el-GR"/>
+        </w:rPr>
+        <w:t>_</w:t>
+      </w:r>
+      <w:r>
+        <w:rPr>
+          <w:rFonts w:ascii="Cambria Math" w:hAnsi="Cambria Math"/>
+          <w:b/>
+          <w:bCs/>
+        </w:rPr>
+        <w:t>episode</w:t>
+      </w:r>
+      <w:r>
+        <w:rPr>
+          <w:rFonts w:ascii="Cambria Math" w:hAnsi="Cambria Math"/>
+          <w:b/>
+          <w:bCs/>
+          <w:lang w:val="el-GR"/>
+        </w:rPr>
+        <w:t>_</w:t>
+      </w:r>
+      <w:r>
+        <w:rPr>
+          <w:rFonts w:ascii="Cambria Math" w:hAnsi="Cambria Math"/>
+          <w:b/>
+          <w:bCs/>
+        </w:rPr>
+        <w:t>season</w:t>
+      </w:r>
+      <w:r>
+        <w:rPr>
+          <w:rFonts w:ascii="Cambria Math" w:hAnsi="Cambria Math"/>
+          <w:lang w:val="el-GR"/>
+        </w:rPr>
+        <w:t xml:space="preserve">: Ευρετήριο πάνω στο πεδίο </w:t>
+      </w:r>
+      <w:r>
+        <w:rPr>
+          <w:rFonts w:ascii="Cambria Math" w:hAnsi="Cambria Math"/>
+        </w:rPr>
+        <w:t>season</w:t>
+      </w:r>
+      <w:r>
+        <w:rPr>
+          <w:rFonts w:ascii="Cambria Math" w:hAnsi="Cambria Math"/>
+          <w:lang w:val="el-GR"/>
+        </w:rPr>
+        <w:t>. Χρησιμοποιείται για ερωτήματα που φιλτράρουν συνταγές ανά εποχή.</w:t>
+      </w:r>
+    </w:p>
+    <w:p>
+      <w:pPr>
+        <w:numPr>
+          <w:ilvl w:val="1"/>
+          <w:numId w:val="11"/>
+        </w:numPr>
+        <w:rPr>
+          <w:rFonts w:ascii="Cambria Math" w:hAnsi="Cambria Math"/>
+          <w:lang w:val="el-GR"/>
+        </w:rPr>
+      </w:pPr>
+      <w:proofErr w:type="spellStart"/>
+      <w:r>
+        <w:rPr>
+          <w:rFonts w:ascii="Cambria Math" w:hAnsi="Cambria Math"/>
+          <w:b/>
+          <w:bCs/>
+        </w:rPr>
+        <w:t>idx</w:t>
+      </w:r>
+      <w:proofErr w:type="spellEnd"/>
+      <w:r>
+        <w:rPr>
+          <w:rFonts w:ascii="Cambria Math" w:hAnsi="Cambria Math"/>
+          <w:b/>
+          <w:bCs/>
+          <w:lang w:val="el-GR"/>
+        </w:rPr>
+        <w:t>_</w:t>
+      </w:r>
+      <w:r>
+        <w:rPr>
+          <w:rFonts w:ascii="Cambria Math" w:hAnsi="Cambria Math"/>
+          <w:b/>
+          <w:bCs/>
+        </w:rPr>
+        <w:t>episode</w:t>
+      </w:r>
+      <w:r>
+        <w:rPr>
+          <w:rFonts w:ascii="Cambria Math" w:hAnsi="Cambria Math"/>
+          <w:b/>
+          <w:bCs/>
+          <w:lang w:val="el-GR"/>
+        </w:rPr>
+        <w:t>_</w:t>
+      </w:r>
+      <w:r>
+        <w:rPr>
+          <w:rFonts w:ascii="Cambria Math" w:hAnsi="Cambria Math"/>
+          <w:b/>
+          <w:bCs/>
+        </w:rPr>
+        <w:t>episode</w:t>
+      </w:r>
+      <w:r>
+        <w:rPr>
+          <w:rFonts w:ascii="Cambria Math" w:hAnsi="Cambria Math"/>
+          <w:b/>
+          <w:bCs/>
+          <w:lang w:val="el-GR"/>
+        </w:rPr>
+        <w:t>_</w:t>
+      </w:r>
+      <w:r>
+        <w:rPr>
+          <w:rFonts w:ascii="Cambria Math" w:hAnsi="Cambria Math"/>
+          <w:b/>
+          <w:bCs/>
+        </w:rPr>
+        <w:t>name</w:t>
+      </w:r>
+      <w:r>
+        <w:rPr>
+          <w:rFonts w:ascii="Cambria Math" w:hAnsi="Cambria Math"/>
+          <w:lang w:val="el-GR"/>
+        </w:rPr>
+        <w:t>: Χρησιμοποιείται για ερωτήματα που επιστρέφουν τα ονόματα των επεισοδίων.</w:t>
+      </w:r>
+    </w:p>
+    <w:p>
+      <w:pPr>
+        <w:numPr>
+          <w:ilvl w:val="0"/>
+          <w:numId w:val="11"/>
+        </w:numPr>
+        <w:rPr>
+          <w:rFonts w:ascii="Cambria Math" w:hAnsi="Cambria Math"/>
+        </w:rPr>
+      </w:pPr>
+      <w:proofErr w:type="spellStart"/>
+      <w:r>
+        <w:rPr>
+          <w:rFonts w:ascii="Cambria Math" w:hAnsi="Cambria Math"/>
+          <w:b/>
+          <w:bCs/>
+        </w:rPr>
+        <w:t>Πίν</w:t>
+      </w:r>
+      <w:proofErr w:type="spellEnd"/>
+      <w:r>
+        <w:rPr>
+          <w:rFonts w:ascii="Cambria Math" w:hAnsi="Cambria Math"/>
+          <w:b/>
+          <w:bCs/>
+        </w:rPr>
+        <w:t xml:space="preserve">ακας </w:t>
+      </w:r>
+      <w:proofErr w:type="spellStart"/>
+      <w:r>
+        <w:rPr>
+          <w:rFonts w:ascii="Cambria Math" w:hAnsi="Cambria Math"/>
+          <w:b/>
+          <w:bCs/>
+        </w:rPr>
+        <w:t>foodgroups</w:t>
+      </w:r>
+      <w:proofErr w:type="spellEnd"/>
+      <w:r>
+        <w:rPr>
+          <w:rFonts w:ascii="Cambria Math" w:hAnsi="Cambria Math"/>
+        </w:rPr>
+        <w:t>:</w:t>
+      </w:r>
+    </w:p>
+    <w:p>
+      <w:pPr>
+        <w:numPr>
+          <w:ilvl w:val="1"/>
+          <w:numId w:val="11"/>
+        </w:numPr>
+        <w:rPr>
+          <w:rFonts w:ascii="Cambria Math" w:hAnsi="Cambria Math"/>
+          <w:lang w:val="el-GR"/>
+        </w:rPr>
+      </w:pPr>
+      <w:proofErr w:type="spellStart"/>
+      <w:r>
+        <w:rPr>
+          <w:rFonts w:ascii="Cambria Math" w:hAnsi="Cambria Math"/>
+          <w:b/>
+          <w:bCs/>
+        </w:rPr>
+        <w:t>idx_judge_foodgroups_name</w:t>
+      </w:r>
+      <w:proofErr w:type="spellEnd"/>
+      <w:r>
+        <w:rPr>
+          <w:rFonts w:ascii="Cambria Math" w:hAnsi="Cambria Math"/>
+        </w:rPr>
+        <w:t xml:space="preserve">: </w:t>
+      </w:r>
+      <w:proofErr w:type="spellStart"/>
+      <w:r>
+        <w:rPr>
+          <w:rFonts w:ascii="Cambria Math" w:hAnsi="Cambria Math"/>
+        </w:rPr>
+        <w:t>Ευρετήριο</w:t>
+      </w:r>
+      <w:proofErr w:type="spellEnd"/>
+      <w:r>
+        <w:rPr>
+          <w:rFonts w:ascii="Cambria Math" w:hAnsi="Cambria Math"/>
+        </w:rPr>
+        <w:t xml:space="preserve"> π</w:t>
+      </w:r>
+      <w:proofErr w:type="spellStart"/>
+      <w:r>
+        <w:rPr>
+          <w:rFonts w:ascii="Cambria Math" w:hAnsi="Cambria Math"/>
+        </w:rPr>
+        <w:t>άνω</w:t>
+      </w:r>
+      <w:proofErr w:type="spellEnd"/>
+      <w:r>
+        <w:rPr>
+          <w:rFonts w:ascii="Cambria Math" w:hAnsi="Cambria Math"/>
+        </w:rPr>
+        <w:t xml:space="preserve"> </w:t>
+      </w:r>
+      <w:proofErr w:type="spellStart"/>
+      <w:r>
+        <w:rPr>
+          <w:rFonts w:ascii="Cambria Math" w:hAnsi="Cambria Math"/>
+        </w:rPr>
+        <w:t>στο</w:t>
+      </w:r>
+      <w:proofErr w:type="spellEnd"/>
+      <w:r>
+        <w:rPr>
+          <w:rFonts w:ascii="Cambria Math" w:hAnsi="Cambria Math"/>
+        </w:rPr>
+        <w:t xml:space="preserve"> π</w:t>
+      </w:r>
+      <w:proofErr w:type="spellStart"/>
+      <w:r>
+        <w:rPr>
+          <w:rFonts w:ascii="Cambria Math" w:hAnsi="Cambria Math"/>
+        </w:rPr>
+        <w:t>εδίο</w:t>
+      </w:r>
+      <w:proofErr w:type="spellEnd"/>
+      <w:r>
+        <w:rPr>
+          <w:rFonts w:ascii="Cambria Math" w:hAnsi="Cambria Math"/>
+        </w:rPr>
+        <w:t xml:space="preserve"> </w:t>
+      </w:r>
+      <w:proofErr w:type="spellStart"/>
+      <w:r>
+        <w:rPr>
+          <w:rFonts w:ascii="Cambria Math" w:hAnsi="Cambria Math"/>
+        </w:rPr>
+        <w:t>foodgroups_name</w:t>
+      </w:r>
+      <w:proofErr w:type="spellEnd"/>
+      <w:r>
+        <w:rPr>
+          <w:rFonts w:ascii="Cambria Math" w:hAnsi="Cambria Math"/>
+        </w:rPr>
+        <w:t xml:space="preserve">. </w:t>
+      </w:r>
+      <w:r>
+        <w:rPr>
+          <w:rFonts w:ascii="Cambria Math" w:hAnsi="Cambria Math"/>
+          <w:lang w:val="el-GR"/>
+        </w:rPr>
+        <w:t>Χρησιμοποιείται για ερωτήματα που φιλτράρουν ή συνδέουν συνταγές με ομάδες τροφίμων.</w:t>
+      </w:r>
+    </w:p>
+    <w:p>
+      <w:pPr>
         <w:rPr>
           <w:rFonts w:ascii="Cambria Math" w:hAnsi="Cambria Math"/>
           <w:lang w:val="el-GR"/>
@@ -6122,6 +7378,123 @@
     </w:lvl>
   </w:abstractNum>
   <w:abstractNum w:abstractNumId="2" w15:restartNumberingAfterBreak="0">
+    <w:nsid w:val="2ACB64CF"/>
+    <w:multiLevelType w:val="multilevel"/>
+    <w:tmpl w:val="32DCAAB0"/>
+    <w:lvl w:ilvl="0">
+      <w:start w:val="1"/>
+      <w:numFmt w:val="decimal"/>
+      <w:lvlText w:val="%1."/>
+      <w:lvlJc w:val="left"/>
+      <w:pPr>
+        <w:tabs>
+          <w:tab w:val="num" w:pos="720"/>
+        </w:tabs>
+        <w:ind w:left="720" w:hanging="360"/>
+      </w:pPr>
+    </w:lvl>
+    <w:lvl w:ilvl="1">
+      <w:start w:val="1"/>
+      <w:numFmt w:val="bullet"/>
+      <w:lvlText w:val=""/>
+      <w:lvlJc w:val="left"/>
+      <w:pPr>
+        <w:tabs>
+          <w:tab w:val="num" w:pos="1440"/>
+        </w:tabs>
+        <w:ind w:left="1440" w:hanging="360"/>
+      </w:pPr>
+      <w:rPr>
+        <w:rFonts w:ascii="Symbol" w:hAnsi="Symbol" w:hint="default"/>
+        <w:sz w:val="20"/>
+      </w:rPr>
+    </w:lvl>
+    <w:lvl w:ilvl="2" w:tentative="1">
+      <w:start w:val="1"/>
+      <w:numFmt w:val="decimal"/>
+      <w:lvlText w:val="%3."/>
+      <w:lvlJc w:val="left"/>
+      <w:pPr>
+        <w:tabs>
+          <w:tab w:val="num" w:pos="2160"/>
+        </w:tabs>
+        <w:ind w:left="2160" w:hanging="360"/>
+      </w:pPr>
+    </w:lvl>
+    <w:lvl w:ilvl="3" w:tentative="1">
+      <w:start w:val="1"/>
+      <w:numFmt w:val="decimal"/>
+      <w:lvlText w:val="%4."/>
+      <w:lvlJc w:val="left"/>
+      <w:pPr>
+        <w:tabs>
+          <w:tab w:val="num" w:pos="2880"/>
+        </w:tabs>
+        <w:ind w:left="2880" w:hanging="360"/>
+      </w:pPr>
+    </w:lvl>
+    <w:lvl w:ilvl="4" w:tentative="1">
+      <w:start w:val="1"/>
+      <w:numFmt w:val="decimal"/>
+      <w:lvlText w:val="%5."/>
+      <w:lvlJc w:val="left"/>
+      <w:pPr>
+        <w:tabs>
+          <w:tab w:val="num" w:pos="3600"/>
+        </w:tabs>
+        <w:ind w:left="3600" w:hanging="360"/>
+      </w:pPr>
+    </w:lvl>
+    <w:lvl w:ilvl="5" w:tentative="1">
+      <w:start w:val="1"/>
+      <w:numFmt w:val="decimal"/>
+      <w:lvlText w:val="%6."/>
+      <w:lvlJc w:val="left"/>
+      <w:pPr>
+        <w:tabs>
+          <w:tab w:val="num" w:pos="4320"/>
+        </w:tabs>
+        <w:ind w:left="4320" w:hanging="360"/>
+      </w:pPr>
+    </w:lvl>
+    <w:lvl w:ilvl="6" w:tentative="1">
+      <w:start w:val="1"/>
+      <w:numFmt w:val="decimal"/>
+      <w:lvlText w:val="%7."/>
+      <w:lvlJc w:val="left"/>
+      <w:pPr>
+        <w:tabs>
+          <w:tab w:val="num" w:pos="5040"/>
+        </w:tabs>
+        <w:ind w:left="5040" w:hanging="360"/>
+      </w:pPr>
+    </w:lvl>
+    <w:lvl w:ilvl="7" w:tentative="1">
+      <w:start w:val="1"/>
+      <w:numFmt w:val="decimal"/>
+      <w:lvlText w:val="%8."/>
+      <w:lvlJc w:val="left"/>
+      <w:pPr>
+        <w:tabs>
+          <w:tab w:val="num" w:pos="5760"/>
+        </w:tabs>
+        <w:ind w:left="5760" w:hanging="360"/>
+      </w:pPr>
+    </w:lvl>
+    <w:lvl w:ilvl="8" w:tentative="1">
+      <w:start w:val="1"/>
+      <w:numFmt w:val="decimal"/>
+      <w:lvlText w:val="%9."/>
+      <w:lvlJc w:val="left"/>
+      <w:pPr>
+        <w:tabs>
+          <w:tab w:val="num" w:pos="6480"/>
+        </w:tabs>
+        <w:ind w:left="6480" w:hanging="360"/>
+      </w:pPr>
+    </w:lvl>
+  </w:abstractNum>
+  <w:abstractNum w:abstractNumId="3" w15:restartNumberingAfterBreak="0">
     <w:nsid w:val="3C36215E"/>
     <w:multiLevelType w:val="hybridMultilevel"/>
     <w:tmpl w:val="32A413BE"/>
@@ -6210,7 +7583,7 @@
       </w:pPr>
     </w:lvl>
   </w:abstractNum>
-  <w:abstractNum w:abstractNumId="3" w15:restartNumberingAfterBreak="0">
+  <w:abstractNum w:abstractNumId="4" w15:restartNumberingAfterBreak="0">
     <w:nsid w:val="3D6D3478"/>
     <w:multiLevelType w:val="hybridMultilevel"/>
     <w:tmpl w:val="58CAA7AE"/>
@@ -6323,7 +7696,7 @@
       </w:rPr>
     </w:lvl>
   </w:abstractNum>
-  <w:abstractNum w:abstractNumId="4" w15:restartNumberingAfterBreak="0">
+  <w:abstractNum w:abstractNumId="5" w15:restartNumberingAfterBreak="0">
     <w:nsid w:val="3E592A57"/>
     <w:multiLevelType w:val="hybridMultilevel"/>
     <w:tmpl w:val="F2DA4102"/>
@@ -6436,7 +7809,7 @@
       </w:rPr>
     </w:lvl>
   </w:abstractNum>
-  <w:abstractNum w:abstractNumId="5" w15:restartNumberingAfterBreak="0">
+  <w:abstractNum w:abstractNumId="6" w15:restartNumberingAfterBreak="0">
     <w:nsid w:val="41146365"/>
     <w:multiLevelType w:val="hybridMultilevel"/>
     <w:tmpl w:val="BDCCE570"/>
@@ -6525,7 +7898,120 @@
       </w:pPr>
     </w:lvl>
   </w:abstractNum>
-  <w:abstractNum w:abstractNumId="6" w15:restartNumberingAfterBreak="0">
+  <w:abstractNum w:abstractNumId="7" w15:restartNumberingAfterBreak="0">
+    <w:nsid w:val="443601FD"/>
+    <w:multiLevelType w:val="multilevel"/>
+    <w:tmpl w:val="E35E434C"/>
+    <w:lvl w:ilvl="0">
+      <w:start w:val="1"/>
+      <w:numFmt w:val="decimal"/>
+      <w:lvlText w:val="%1."/>
+      <w:lvlJc w:val="left"/>
+      <w:pPr>
+        <w:tabs>
+          <w:tab w:val="num" w:pos="720"/>
+        </w:tabs>
+        <w:ind w:left="720" w:hanging="360"/>
+      </w:pPr>
+    </w:lvl>
+    <w:lvl w:ilvl="1" w:tentative="1">
+      <w:start w:val="1"/>
+      <w:numFmt w:val="decimal"/>
+      <w:lvlText w:val="%2."/>
+      <w:lvlJc w:val="left"/>
+      <w:pPr>
+        <w:tabs>
+          <w:tab w:val="num" w:pos="1440"/>
+        </w:tabs>
+        <w:ind w:left="1440" w:hanging="360"/>
+      </w:pPr>
+    </w:lvl>
+    <w:lvl w:ilvl="2" w:tentative="1">
+      <w:start w:val="1"/>
+      <w:numFmt w:val="decimal"/>
+      <w:lvlText w:val="%3."/>
+      <w:lvlJc w:val="left"/>
+      <w:pPr>
+        <w:tabs>
+          <w:tab w:val="num" w:pos="2160"/>
+        </w:tabs>
+        <w:ind w:left="2160" w:hanging="360"/>
+      </w:pPr>
+    </w:lvl>
+    <w:lvl w:ilvl="3" w:tentative="1">
+      <w:start w:val="1"/>
+      <w:numFmt w:val="decimal"/>
+      <w:lvlText w:val="%4."/>
+      <w:lvlJc w:val="left"/>
+      <w:pPr>
+        <w:tabs>
+          <w:tab w:val="num" w:pos="2880"/>
+        </w:tabs>
+        <w:ind w:left="2880" w:hanging="360"/>
+      </w:pPr>
+    </w:lvl>
+    <w:lvl w:ilvl="4" w:tentative="1">
+      <w:start w:val="1"/>
+      <w:numFmt w:val="decimal"/>
+      <w:lvlText w:val="%5."/>
+      <w:lvlJc w:val="left"/>
+      <w:pPr>
+        <w:tabs>
+          <w:tab w:val="num" w:pos="3600"/>
+        </w:tabs>
+        <w:ind w:left="3600" w:hanging="360"/>
+      </w:pPr>
+    </w:lvl>
+    <w:lvl w:ilvl="5" w:tentative="1">
+      <w:start w:val="1"/>
+      <w:numFmt w:val="decimal"/>
+      <w:lvlText w:val="%6."/>
+      <w:lvlJc w:val="left"/>
+      <w:pPr>
+        <w:tabs>
+          <w:tab w:val="num" w:pos="4320"/>
+        </w:tabs>
+        <w:ind w:left="4320" w:hanging="360"/>
+      </w:pPr>
+    </w:lvl>
+    <w:lvl w:ilvl="6" w:tentative="1">
+      <w:start w:val="1"/>
+      <w:numFmt w:val="decimal"/>
+      <w:lvlText w:val="%7."/>
+      <w:lvlJc w:val="left"/>
+      <w:pPr>
+        <w:tabs>
+          <w:tab w:val="num" w:pos="5040"/>
+        </w:tabs>
+        <w:ind w:left="5040" w:hanging="360"/>
+      </w:pPr>
+    </w:lvl>
+    <w:lvl w:ilvl="7" w:tentative="1">
+      <w:start w:val="1"/>
+      <w:numFmt w:val="decimal"/>
+      <w:lvlText w:val="%8."/>
+      <w:lvlJc w:val="left"/>
+      <w:pPr>
+        <w:tabs>
+          <w:tab w:val="num" w:pos="5760"/>
+        </w:tabs>
+        <w:ind w:left="5760" w:hanging="360"/>
+      </w:pPr>
+    </w:lvl>
+    <w:lvl w:ilvl="8" w:tentative="1">
+      <w:start w:val="1"/>
+      <w:numFmt w:val="decimal"/>
+      <w:lvlText w:val="%9."/>
+      <w:lvlJc w:val="left"/>
+      <w:pPr>
+        <w:tabs>
+          <w:tab w:val="num" w:pos="6480"/>
+        </w:tabs>
+        <w:ind w:left="6480" w:hanging="360"/>
+      </w:pPr>
+    </w:lvl>
+  </w:abstractNum>
+  <w:abstractNum w:abstractNumId="8" w15:restartNumberingAfterBreak="0">
     <w:nsid w:val="4FBC126C"/>
     <w:multiLevelType w:val="hybridMultilevel"/>
     <w:tmpl w:val="51B026C8"/>
@@ -6638,7 +8124,7 @@
       </w:rPr>
     </w:lvl>
   </w:abstractNum>
-  <w:abstractNum w:abstractNumId="7" w15:restartNumberingAfterBreak="0">
+  <w:abstractNum w:abstractNumId="9" w15:restartNumberingAfterBreak="0">
     <w:nsid w:val="6ED129DD"/>
     <w:multiLevelType w:val="hybridMultilevel"/>
     <w:tmpl w:val="4A343F52"/>
@@ -6727,7 +8213,7 @@
       </w:pPr>
     </w:lvl>
   </w:abstractNum>
-  <w:abstractNum w:abstractNumId="8" w15:restartNumberingAfterBreak="0">
+  <w:abstractNum w:abstractNumId="10" w15:restartNumberingAfterBreak="0">
     <w:nsid w:val="755F2136"/>
     <w:multiLevelType w:val="hybridMultilevel"/>
     <w:tmpl w:val="0C7650EE"/>
@@ -6841,31 +8327,37 @@
     </w:lvl>
   </w:abstractNum>
   <w:num w:numId="1" w16cid:durableId="1631327426">
-    <w:abstractNumId w:val="2"/>
+    <w:abstractNumId w:val="3"/>
   </w:num>
   <w:num w:numId="2" w16cid:durableId="1374578408">
-    <w:abstractNumId w:val="7"/>
+    <w:abstractNumId w:val="9"/>
   </w:num>
   <w:num w:numId="3" w16cid:durableId="1767145053">
+    <w:abstractNumId w:val="6"/>
+  </w:num>
+  <w:num w:numId="4" w16cid:durableId="619653423">
+    <w:abstractNumId w:val="4"/>
+  </w:num>
+  <w:num w:numId="5" w16cid:durableId="1907298502">
     <w:abstractNumId w:val="5"/>
   </w:num>
-  <w:num w:numId="4" w16cid:durableId="619653423">
-    <w:abstractNumId w:val="3"/>
-  </w:num>
-  <w:num w:numId="5" w16cid:durableId="1907298502">
-    <w:abstractNumId w:val="4"/>
-  </w:num>
   <w:num w:numId="6" w16cid:durableId="1072000711">
-    <w:abstractNumId w:val="8"/>
+    <w:abstractNumId w:val="10"/>
   </w:num>
   <w:num w:numId="7" w16cid:durableId="1869640555">
-    <w:abstractNumId w:val="6"/>
+    <w:abstractNumId w:val="8"/>
   </w:num>
   <w:num w:numId="8" w16cid:durableId="295337952">
     <w:abstractNumId w:val="0"/>
   </w:num>
   <w:num w:numId="9" w16cid:durableId="1347634380">
     <w:abstractNumId w:val="1"/>
+  </w:num>
+  <w:num w:numId="10" w16cid:durableId="420685381">
+    <w:abstractNumId w:val="7"/>
+  </w:num>
+  <w:num w:numId="11" w16cid:durableId="761682996">
+    <w:abstractNumId w:val="2"/>
   </w:num>
 </w:numbering>
 </file>
@@ -7268,7 +8760,7 @@
   <w:style w:type="paragraph" w:default="1" w:styleId="a">
     <w:name w:val="Normal"/>
     <w:qFormat/>
-    <w:rsid w:val="00091915"/>
+    <w:rsid w:val="001A3E8D"/>
   </w:style>
   <w:style w:type="paragraph" w:styleId="1">
     <w:name w:val="heading 1"/>

--- a/ΒΑΣΕΙΣ ΔΕΔΟΜΕΝΩΝ_REPORT.docx
+++ b/ΒΑΣΕΙΣ ΔΕΔΟΜΕΝΩΝ_REPORT.docx
@@ -1529,6 +1529,18 @@
     <w:p>
       <w:pPr>
         <w:rPr>
+          <w:rFonts w:ascii="Segoe UI" w:hAnsi="Segoe UI" w:cs="Segoe UI"/>
+          <w:b/>
+          <w:bCs/>
+          <w:color w:val="1F2328"/>
+          <w:shd w:val="clear" w:color="auto" w:fill="FFFFFF"/>
+          <w:lang w:val="el-GR"/>
+        </w:rPr>
+      </w:pPr>
+    </w:p>
+    <w:p>
+      <w:pPr>
+        <w:rPr>
           <w:rFonts w:ascii="Cambria Math" w:hAnsi="Cambria Math"/>
           <w:b/>
           <w:bCs/>
@@ -5520,6 +5532,1208 @@
     </w:p>
     <w:p>
       <w:pPr>
+        <w:jc w:val="both"/>
+        <w:rPr>
+          <w:rFonts w:ascii="Cambria Math" w:hAnsi="Cambria Math"/>
+          <w:b/>
+          <w:bCs/>
+        </w:rPr>
+      </w:pPr>
+    </w:p>
+    <w:p>
+      <w:pPr>
+        <w:jc w:val="both"/>
+        <w:rPr>
+          <w:rFonts w:ascii="Cambria Math" w:hAnsi="Cambria Math"/>
+          <w:b/>
+          <w:bCs/>
+        </w:rPr>
+      </w:pPr>
+    </w:p>
+    <w:p>
+      <w:pPr>
+        <w:jc w:val="both"/>
+        <w:rPr>
+          <w:rFonts w:ascii="Cambria Math" w:hAnsi="Cambria Math"/>
+          <w:b/>
+          <w:bCs/>
+        </w:rPr>
+      </w:pPr>
+    </w:p>
+    <w:p>
+      <w:pPr>
+        <w:jc w:val="both"/>
+        <w:rPr>
+          <w:rFonts w:ascii="Cambria Math" w:hAnsi="Cambria Math"/>
+          <w:b/>
+          <w:bCs/>
+        </w:rPr>
+      </w:pPr>
+    </w:p>
+    <w:p>
+      <w:pPr>
+        <w:jc w:val="both"/>
+        <w:rPr>
+          <w:rFonts w:ascii="Cambria Math" w:hAnsi="Cambria Math"/>
+          <w:b/>
+          <w:bCs/>
+        </w:rPr>
+      </w:pPr>
+    </w:p>
+    <w:p>
+      <w:pPr>
+        <w:jc w:val="both"/>
+        <w:rPr>
+          <w:rFonts w:ascii="Cambria Math" w:hAnsi="Cambria Math"/>
+          <w:b/>
+          <w:bCs/>
+        </w:rPr>
+      </w:pPr>
+    </w:p>
+    <w:p>
+      <w:pPr>
+        <w:jc w:val="both"/>
+        <w:rPr>
+          <w:rFonts w:ascii="Cambria Math" w:hAnsi="Cambria Math"/>
+          <w:b/>
+          <w:bCs/>
+        </w:rPr>
+      </w:pPr>
+    </w:p>
+    <w:p>
+      <w:pPr>
+        <w:jc w:val="both"/>
+        <w:rPr>
+          <w:rFonts w:ascii="Cambria Math" w:hAnsi="Cambria Math"/>
+          <w:b/>
+          <w:bCs/>
+        </w:rPr>
+      </w:pPr>
+    </w:p>
+    <w:p>
+      <w:pPr>
+        <w:jc w:val="both"/>
+        <w:rPr>
+          <w:rFonts w:ascii="Cambria Math" w:hAnsi="Cambria Math"/>
+          <w:b/>
+          <w:bCs/>
+        </w:rPr>
+      </w:pPr>
+    </w:p>
+    <w:p>
+      <w:pPr>
+        <w:jc w:val="both"/>
+        <w:rPr>
+          <w:rFonts w:ascii="Cambria Math" w:hAnsi="Cambria Math"/>
+          <w:b/>
+          <w:bCs/>
+        </w:rPr>
+      </w:pPr>
+    </w:p>
+    <w:p>
+      <w:pPr>
+        <w:jc w:val="both"/>
+        <w:rPr>
+          <w:rFonts w:ascii="Cambria Math" w:hAnsi="Cambria Math"/>
+          <w:b/>
+          <w:bCs/>
+        </w:rPr>
+      </w:pPr>
+    </w:p>
+    <w:p>
+      <w:pPr>
+        <w:jc w:val="both"/>
+        <w:rPr>
+          <w:rFonts w:ascii="Cambria Math" w:hAnsi="Cambria Math"/>
+          <w:b/>
+          <w:bCs/>
+        </w:rPr>
+      </w:pPr>
+    </w:p>
+    <w:p>
+      <w:pPr>
+        <w:jc w:val="both"/>
+        <w:rPr>
+          <w:rFonts w:ascii="Cambria Math" w:hAnsi="Cambria Math"/>
+          <w:b/>
+          <w:bCs/>
+        </w:rPr>
+      </w:pPr>
+    </w:p>
+    <w:p>
+      <w:pPr>
+        <w:jc w:val="both"/>
+        <w:rPr>
+          <w:rFonts w:ascii="Cambria Math" w:hAnsi="Cambria Math"/>
+          <w:b/>
+          <w:bCs/>
+        </w:rPr>
+      </w:pPr>
+    </w:p>
+    <w:p>
+      <w:pPr>
+        <w:jc w:val="both"/>
+        <w:rPr>
+          <w:rFonts w:ascii="Cambria Math" w:hAnsi="Cambria Math"/>
+          <w:b/>
+          <w:bCs/>
+        </w:rPr>
+      </w:pPr>
+    </w:p>
+    <w:p>
+      <w:pPr>
+        <w:rPr>
+          <w:rFonts w:ascii="Cambria Math" w:hAnsi="Cambria Math"/>
+          <w:b/>
+          <w:bCs/>
+          <w:lang w:val="el-GR"/>
+        </w:rPr>
+      </w:pPr>
+      <w:r>
+        <w:rPr>
+          <w:rFonts w:ascii="Cambria Math" w:hAnsi="Cambria Math"/>
+          <w:b/>
+          <w:bCs/>
+          <w:lang w:val="el-GR"/>
+        </w:rPr>
+        <w:br w:type="page"/>
+      </w:r>
+    </w:p>
+    <w:p>
+      <w:pPr>
+        <w:jc w:val="both"/>
+        <w:rPr>
+          <w:rFonts w:ascii="Cambria Math" w:hAnsi="Cambria Math"/>
+          <w:b/>
+          <w:bCs/>
+        </w:rPr>
+      </w:pPr>
+      <w:r>
+        <w:rPr>
+          <w:rFonts w:ascii="Cambria Math" w:hAnsi="Cambria Math"/>
+          <w:b/>
+          <w:bCs/>
+          <w:lang w:val="el-GR"/>
+        </w:rPr>
+        <w:lastRenderedPageBreak/>
+        <w:t>Εξήγηση</w:t>
+      </w:r>
+      <w:r>
+        <w:rPr>
+          <w:rFonts w:ascii="Cambria Math" w:hAnsi="Cambria Math"/>
+          <w:b/>
+          <w:bCs/>
+        </w:rPr>
+        <w:t xml:space="preserve"> </w:t>
+      </w:r>
+      <w:r>
+        <w:rPr>
+          <w:rFonts w:ascii="Cambria Math" w:hAnsi="Cambria Math"/>
+          <w:b/>
+          <w:bCs/>
+          <w:lang w:val="el-GR"/>
+        </w:rPr>
+        <w:t>τυχαίων</w:t>
+      </w:r>
+      <w:r>
+        <w:rPr>
+          <w:rFonts w:ascii="Cambria Math" w:hAnsi="Cambria Math"/>
+          <w:b/>
+          <w:bCs/>
+        </w:rPr>
+        <w:t xml:space="preserve"> insert </w:t>
+      </w:r>
+      <w:r>
+        <w:rPr>
+          <w:rFonts w:ascii="Cambria Math" w:hAnsi="Cambria Math"/>
+          <w:b/>
+          <w:bCs/>
+          <w:lang w:val="el-GR"/>
+        </w:rPr>
+        <w:t>σε</w:t>
+      </w:r>
+      <w:r>
+        <w:rPr>
+          <w:rFonts w:ascii="Cambria Math" w:hAnsi="Cambria Math"/>
+          <w:b/>
+          <w:bCs/>
+        </w:rPr>
+        <w:t xml:space="preserve"> </w:t>
+      </w:r>
+      <w:r>
+        <w:rPr>
+          <w:rFonts w:ascii="Cambria Math" w:hAnsi="Cambria Math"/>
+          <w:b/>
+          <w:bCs/>
+          <w:lang w:val="el-GR"/>
+        </w:rPr>
+        <w:t>πίνακες</w:t>
+      </w:r>
+      <w:r>
+        <w:rPr>
+          <w:rFonts w:ascii="Cambria Math" w:hAnsi="Cambria Math"/>
+          <w:b/>
+          <w:bCs/>
+        </w:rPr>
+        <w:t xml:space="preserve"> </w:t>
+      </w:r>
+      <w:proofErr w:type="spellStart"/>
+      <w:r>
+        <w:rPr>
+          <w:rFonts w:ascii="Cambria Math" w:hAnsi="Cambria Math"/>
+          <w:b/>
+          <w:bCs/>
+        </w:rPr>
+        <w:t>episode_cook_recipe</w:t>
+      </w:r>
+      <w:proofErr w:type="spellEnd"/>
+      <w:r>
+        <w:rPr>
+          <w:rFonts w:ascii="Cambria Math" w:hAnsi="Cambria Math"/>
+          <w:b/>
+          <w:bCs/>
+        </w:rPr>
+        <w:t xml:space="preserve"> , judge , </w:t>
+      </w:r>
+      <w:proofErr w:type="spellStart"/>
+      <w:r>
+        <w:rPr>
+          <w:rFonts w:ascii="Cambria Math" w:hAnsi="Cambria Math"/>
+          <w:b/>
+          <w:bCs/>
+        </w:rPr>
+        <w:t>evalution</w:t>
+      </w:r>
+      <w:proofErr w:type="spellEnd"/>
+      <w:r>
+        <w:rPr>
+          <w:rFonts w:ascii="Cambria Math" w:hAnsi="Cambria Math"/>
+          <w:b/>
+          <w:bCs/>
+        </w:rPr>
+        <w:t xml:space="preserve">  </w:t>
+      </w:r>
+      <w:r>
+        <w:rPr>
+          <w:rFonts w:ascii="Cambria Math" w:hAnsi="Cambria Math"/>
+          <w:b/>
+          <w:bCs/>
+          <w:lang w:val="el-GR"/>
+        </w:rPr>
+        <w:t>με</w:t>
+      </w:r>
+    </w:p>
+    <w:p>
+      <w:pPr>
+        <w:jc w:val="both"/>
+        <w:rPr>
+          <w:rFonts w:ascii="Cambria Math" w:hAnsi="Cambria Math"/>
+          <w:b/>
+          <w:bCs/>
+        </w:rPr>
+      </w:pPr>
+      <w:r>
+        <w:rPr>
+          <w:rFonts w:ascii="Cambria Math" w:hAnsi="Cambria Math"/>
+          <w:b/>
+          <w:bCs/>
+          <w:lang w:val="el-GR"/>
+        </w:rPr>
+        <w:t>χρήση</w:t>
+      </w:r>
+      <w:r>
+        <w:rPr>
+          <w:rFonts w:ascii="Cambria Math" w:hAnsi="Cambria Math"/>
+          <w:b/>
+          <w:bCs/>
+        </w:rPr>
+        <w:t xml:space="preserve"> python:</w:t>
+      </w:r>
+    </w:p>
+    <w:p>
+      <w:pPr>
+        <w:jc w:val="both"/>
+        <w:rPr>
+          <w:rFonts w:ascii="Cambria Math" w:hAnsi="Cambria Math"/>
+        </w:rPr>
+      </w:pPr>
+    </w:p>
+    <w:p>
+      <w:pPr>
+        <w:jc w:val="both"/>
+        <w:rPr>
+          <w:rFonts w:ascii="Cambria Math" w:hAnsi="Cambria Math"/>
+          <w:b/>
+          <w:bCs/>
+        </w:rPr>
+      </w:pPr>
+      <w:proofErr w:type="spellStart"/>
+      <w:r>
+        <w:rPr>
+          <w:rFonts w:ascii="Cambria Math" w:hAnsi="Cambria Math"/>
+          <w:b/>
+          <w:bCs/>
+        </w:rPr>
+        <w:t>episode_cook_recipe</w:t>
+      </w:r>
+      <w:proofErr w:type="spellEnd"/>
+      <w:r>
+        <w:rPr>
+          <w:rFonts w:ascii="Cambria Math" w:hAnsi="Cambria Math"/>
+          <w:b/>
+          <w:bCs/>
+        </w:rPr>
+        <w:t xml:space="preserve"> inserts:</w:t>
+      </w:r>
+    </w:p>
+    <w:p>
+      <w:pPr>
+        <w:jc w:val="both"/>
+        <w:rPr>
+          <w:rFonts w:ascii="Cambria Math" w:hAnsi="Cambria Math"/>
+          <w:lang w:val="el-GR"/>
+        </w:rPr>
+      </w:pPr>
+      <w:proofErr w:type="spellStart"/>
+      <w:r>
+        <w:rPr>
+          <w:rFonts w:ascii="Cambria Math" w:hAnsi="Cambria Math"/>
+          <w:lang w:val="el-GR"/>
+        </w:rPr>
+        <w:t>Αρχικα</w:t>
+      </w:r>
+      <w:proofErr w:type="spellEnd"/>
+      <w:r>
+        <w:rPr>
+          <w:rFonts w:ascii="Cambria Math" w:hAnsi="Cambria Math"/>
+          <w:lang w:val="el-GR"/>
+        </w:rPr>
+        <w:t xml:space="preserve"> η </w:t>
+      </w:r>
+      <w:proofErr w:type="spellStart"/>
+      <w:r>
+        <w:rPr>
+          <w:rFonts w:ascii="Cambria Math" w:hAnsi="Cambria Math"/>
+          <w:lang w:val="el-GR"/>
+        </w:rPr>
+        <w:t>python</w:t>
+      </w:r>
+      <w:proofErr w:type="spellEnd"/>
+      <w:r>
+        <w:rPr>
+          <w:rFonts w:ascii="Cambria Math" w:hAnsi="Cambria Math"/>
+          <w:lang w:val="el-GR"/>
+        </w:rPr>
+        <w:t xml:space="preserve"> </w:t>
+      </w:r>
+      <w:proofErr w:type="spellStart"/>
+      <w:r>
+        <w:rPr>
+          <w:rFonts w:ascii="Cambria Math" w:hAnsi="Cambria Math"/>
+          <w:lang w:val="el-GR"/>
+        </w:rPr>
+        <w:t>συνδεεται</w:t>
+      </w:r>
+      <w:proofErr w:type="spellEnd"/>
+      <w:r>
+        <w:rPr>
+          <w:rFonts w:ascii="Cambria Math" w:hAnsi="Cambria Math"/>
+          <w:lang w:val="el-GR"/>
+        </w:rPr>
+        <w:t xml:space="preserve"> στην </w:t>
+      </w:r>
+      <w:proofErr w:type="spellStart"/>
+      <w:r>
+        <w:rPr>
+          <w:rFonts w:ascii="Cambria Math" w:hAnsi="Cambria Math"/>
+          <w:lang w:val="el-GR"/>
+        </w:rPr>
+        <w:t>βαση</w:t>
+      </w:r>
+      <w:proofErr w:type="spellEnd"/>
+      <w:r>
+        <w:rPr>
+          <w:rFonts w:ascii="Cambria Math" w:hAnsi="Cambria Math"/>
+          <w:lang w:val="el-GR"/>
+        </w:rPr>
+        <w:t xml:space="preserve">. Ορίζουμε την </w:t>
+      </w:r>
+      <w:proofErr w:type="spellStart"/>
+      <w:r>
+        <w:rPr>
+          <w:rFonts w:ascii="Cambria Math" w:hAnsi="Cambria Math"/>
+          <w:lang w:val="el-GR"/>
+        </w:rPr>
+        <w:t>συναρτηση</w:t>
+      </w:r>
+      <w:proofErr w:type="spellEnd"/>
+      <w:r>
+        <w:rPr>
+          <w:rFonts w:ascii="Cambria Math" w:hAnsi="Cambria Math"/>
+          <w:lang w:val="el-GR"/>
+        </w:rPr>
+        <w:t xml:space="preserve"> </w:t>
+      </w:r>
+      <w:proofErr w:type="spellStart"/>
+      <w:r>
+        <w:rPr>
+          <w:rFonts w:ascii="Cambria Math" w:hAnsi="Cambria Math"/>
+          <w:lang w:val="el-GR"/>
+        </w:rPr>
+        <w:t>pick_episode_data</w:t>
+      </w:r>
+      <w:proofErr w:type="spellEnd"/>
+    </w:p>
+    <w:p>
+      <w:pPr>
+        <w:jc w:val="both"/>
+        <w:rPr>
+          <w:rFonts w:ascii="Cambria Math" w:hAnsi="Cambria Math"/>
+          <w:lang w:val="el-GR"/>
+        </w:rPr>
+      </w:pPr>
+      <w:r>
+        <w:rPr>
+          <w:rFonts w:ascii="Cambria Math" w:hAnsi="Cambria Math"/>
+          <w:lang w:val="el-GR"/>
+        </w:rPr>
+        <w:t xml:space="preserve">η </w:t>
+      </w:r>
+      <w:proofErr w:type="spellStart"/>
+      <w:r>
+        <w:rPr>
+          <w:rFonts w:ascii="Cambria Math" w:hAnsi="Cambria Math"/>
+          <w:lang w:val="el-GR"/>
+        </w:rPr>
+        <w:t>οποια</w:t>
+      </w:r>
+      <w:proofErr w:type="spellEnd"/>
+      <w:r>
+        <w:rPr>
+          <w:rFonts w:ascii="Cambria Math" w:hAnsi="Cambria Math"/>
+          <w:lang w:val="el-GR"/>
+        </w:rPr>
+        <w:t xml:space="preserve"> </w:t>
+      </w:r>
+      <w:proofErr w:type="spellStart"/>
+      <w:r>
+        <w:rPr>
+          <w:rFonts w:ascii="Cambria Math" w:hAnsi="Cambria Math"/>
+          <w:lang w:val="el-GR"/>
+        </w:rPr>
+        <w:t>διαλεγει</w:t>
+      </w:r>
+      <w:proofErr w:type="spellEnd"/>
+      <w:r>
+        <w:rPr>
+          <w:rFonts w:ascii="Cambria Math" w:hAnsi="Cambria Math"/>
+          <w:lang w:val="el-GR"/>
+        </w:rPr>
+        <w:t xml:space="preserve"> 10 διαφορετικά </w:t>
+      </w:r>
+      <w:proofErr w:type="spellStart"/>
+      <w:r>
+        <w:rPr>
+          <w:rFonts w:ascii="Cambria Math" w:hAnsi="Cambria Math"/>
+          <w:lang w:val="el-GR"/>
+        </w:rPr>
+        <w:t>natcuis_id</w:t>
+      </w:r>
+      <w:proofErr w:type="spellEnd"/>
+      <w:r>
+        <w:rPr>
+          <w:rFonts w:ascii="Cambria Math" w:hAnsi="Cambria Math"/>
+          <w:lang w:val="el-GR"/>
+        </w:rPr>
+        <w:t xml:space="preserve"> και με βάση αυτά 10 διαφορετικά</w:t>
+      </w:r>
+    </w:p>
+    <w:p>
+      <w:pPr>
+        <w:jc w:val="both"/>
+        <w:rPr>
+          <w:rFonts w:ascii="Cambria Math" w:hAnsi="Cambria Math"/>
+          <w:lang w:val="el-GR"/>
+        </w:rPr>
+      </w:pPr>
+      <w:proofErr w:type="spellStart"/>
+      <w:r>
+        <w:rPr>
+          <w:rFonts w:ascii="Cambria Math" w:hAnsi="Cambria Math"/>
+          <w:lang w:val="el-GR"/>
+        </w:rPr>
+        <w:t>cook_id</w:t>
+      </w:r>
+      <w:proofErr w:type="spellEnd"/>
+      <w:r>
+        <w:rPr>
+          <w:rFonts w:ascii="Cambria Math" w:hAnsi="Cambria Math"/>
+          <w:lang w:val="el-GR"/>
+        </w:rPr>
+        <w:t xml:space="preserve"> (με χρήση </w:t>
+      </w:r>
+      <w:proofErr w:type="spellStart"/>
+      <w:r>
+        <w:rPr>
+          <w:rFonts w:ascii="Cambria Math" w:hAnsi="Cambria Math"/>
+          <w:lang w:val="el-GR"/>
+        </w:rPr>
+        <w:t>set</w:t>
+      </w:r>
+      <w:proofErr w:type="spellEnd"/>
+      <w:r>
+        <w:rPr>
+          <w:rFonts w:ascii="Cambria Math" w:hAnsi="Cambria Math"/>
+          <w:lang w:val="el-GR"/>
+        </w:rPr>
+        <w:t xml:space="preserve"> </w:t>
+      </w:r>
+      <w:proofErr w:type="spellStart"/>
+      <w:r>
+        <w:rPr>
+          <w:rFonts w:ascii="Cambria Math" w:hAnsi="Cambria Math"/>
+          <w:lang w:val="el-GR"/>
+        </w:rPr>
+        <w:t>αφου</w:t>
+      </w:r>
+      <w:proofErr w:type="spellEnd"/>
+      <w:r>
+        <w:rPr>
+          <w:rFonts w:ascii="Cambria Math" w:hAnsi="Cambria Math"/>
+          <w:lang w:val="el-GR"/>
+        </w:rPr>
+        <w:t xml:space="preserve"> κάθε μάγειρας μπορεί να ανήκει σε πολλές κουζίνες και να ξαναεμφανιστεί) και </w:t>
+      </w:r>
+      <w:proofErr w:type="spellStart"/>
+      <w:r>
+        <w:rPr>
+          <w:rFonts w:ascii="Cambria Math" w:hAnsi="Cambria Math"/>
+          <w:lang w:val="el-GR"/>
+        </w:rPr>
+        <w:t>recipe_id</w:t>
+      </w:r>
+      <w:proofErr w:type="spellEnd"/>
+      <w:r>
+        <w:rPr>
+          <w:rFonts w:ascii="Cambria Math" w:hAnsi="Cambria Math"/>
+          <w:lang w:val="el-GR"/>
+        </w:rPr>
+        <w:t xml:space="preserve"> , το καθένα από τα οποία αντιστοιχεί σε 1 εθνική κουζίνα (μέσω </w:t>
+      </w:r>
+      <w:proofErr w:type="spellStart"/>
+      <w:r>
+        <w:rPr>
+          <w:rFonts w:ascii="Cambria Math" w:hAnsi="Cambria Math"/>
+          <w:lang w:val="el-GR"/>
+        </w:rPr>
+        <w:t>dictionaries</w:t>
+      </w:r>
+      <w:proofErr w:type="spellEnd"/>
+      <w:r>
+        <w:rPr>
+          <w:rFonts w:ascii="Cambria Math" w:hAnsi="Cambria Math"/>
+          <w:lang w:val="el-GR"/>
+        </w:rPr>
+        <w:t xml:space="preserve">). Στη συνέχεια για κάθε </w:t>
+      </w:r>
+      <w:proofErr w:type="spellStart"/>
+      <w:r>
+        <w:rPr>
+          <w:rFonts w:ascii="Cambria Math" w:hAnsi="Cambria Math"/>
+          <w:lang w:val="el-GR"/>
+        </w:rPr>
+        <w:t>episode_id</w:t>
+      </w:r>
+      <w:proofErr w:type="spellEnd"/>
+      <w:r>
+        <w:rPr>
+          <w:rFonts w:ascii="Cambria Math" w:hAnsi="Cambria Math"/>
+          <w:lang w:val="el-GR"/>
+        </w:rPr>
+        <w:t xml:space="preserve"> </w:t>
+      </w:r>
+      <w:proofErr w:type="spellStart"/>
+      <w:r>
+        <w:rPr>
+          <w:rFonts w:ascii="Cambria Math" w:hAnsi="Cambria Math"/>
+          <w:lang w:val="el-GR"/>
+        </w:rPr>
+        <w:t>απο</w:t>
+      </w:r>
+      <w:proofErr w:type="spellEnd"/>
+    </w:p>
+    <w:p>
+      <w:pPr>
+        <w:jc w:val="both"/>
+        <w:rPr>
+          <w:rFonts w:ascii="Cambria Math" w:hAnsi="Cambria Math"/>
+          <w:lang w:val="el-GR"/>
+        </w:rPr>
+      </w:pPr>
+      <w:r>
+        <w:rPr>
+          <w:rFonts w:ascii="Cambria Math" w:hAnsi="Cambria Math"/>
+          <w:lang w:val="el-GR"/>
+        </w:rPr>
+        <w:t xml:space="preserve">1 ως 30 κάνουμε 10 </w:t>
+      </w:r>
+      <w:proofErr w:type="spellStart"/>
+      <w:r>
+        <w:rPr>
+          <w:rFonts w:ascii="Cambria Math" w:hAnsi="Cambria Math"/>
+          <w:lang w:val="el-GR"/>
+        </w:rPr>
+        <w:t>insert</w:t>
+      </w:r>
+      <w:proofErr w:type="spellEnd"/>
+      <w:r>
+        <w:rPr>
+          <w:rFonts w:ascii="Cambria Math" w:hAnsi="Cambria Math"/>
+          <w:lang w:val="el-GR"/>
+        </w:rPr>
+        <w:t xml:space="preserve"> στον πίνακα </w:t>
+      </w:r>
+      <w:proofErr w:type="spellStart"/>
+      <w:r>
+        <w:rPr>
+          <w:rFonts w:ascii="Cambria Math" w:hAnsi="Cambria Math"/>
+          <w:lang w:val="el-GR"/>
+        </w:rPr>
+        <w:t>episode_cook_recipe</w:t>
+      </w:r>
+      <w:proofErr w:type="spellEnd"/>
+      <w:r>
+        <w:rPr>
+          <w:rFonts w:ascii="Cambria Math" w:hAnsi="Cambria Math"/>
+          <w:lang w:val="el-GR"/>
+        </w:rPr>
+        <w:t xml:space="preserve">. Με χρήση </w:t>
+      </w:r>
+      <w:proofErr w:type="spellStart"/>
+      <w:r>
+        <w:rPr>
+          <w:rFonts w:ascii="Cambria Math" w:hAnsi="Cambria Math"/>
+          <w:lang w:val="el-GR"/>
+        </w:rPr>
+        <w:t>if</w:t>
+      </w:r>
+      <w:proofErr w:type="spellEnd"/>
+      <w:r>
+        <w:rPr>
+          <w:rFonts w:ascii="Cambria Math" w:hAnsi="Cambria Math"/>
+          <w:lang w:val="el-GR"/>
+        </w:rPr>
+        <w:t xml:space="preserve"> και</w:t>
+      </w:r>
+    </w:p>
+    <w:p>
+      <w:pPr>
+        <w:jc w:val="both"/>
+        <w:rPr>
+          <w:rFonts w:ascii="Cambria Math" w:hAnsi="Cambria Math"/>
+          <w:lang w:val="el-GR"/>
+        </w:rPr>
+      </w:pPr>
+      <w:proofErr w:type="spellStart"/>
+      <w:r>
+        <w:rPr>
+          <w:rFonts w:ascii="Cambria Math" w:hAnsi="Cambria Math"/>
+          <w:lang w:val="el-GR"/>
+        </w:rPr>
+        <w:t>except</w:t>
+      </w:r>
+      <w:proofErr w:type="spellEnd"/>
+      <w:r>
+        <w:rPr>
+          <w:rFonts w:ascii="Cambria Math" w:hAnsi="Cambria Math"/>
+          <w:lang w:val="el-GR"/>
+        </w:rPr>
+        <w:t xml:space="preserve">  , </w:t>
+      </w:r>
+      <w:proofErr w:type="spellStart"/>
+      <w:r>
+        <w:rPr>
+          <w:rFonts w:ascii="Cambria Math" w:hAnsi="Cambria Math"/>
+          <w:lang w:val="el-GR"/>
+        </w:rPr>
+        <w:t>εαν</w:t>
+      </w:r>
+      <w:proofErr w:type="spellEnd"/>
+      <w:r>
+        <w:rPr>
+          <w:rFonts w:ascii="Cambria Math" w:hAnsi="Cambria Math"/>
+          <w:lang w:val="el-GR"/>
+        </w:rPr>
+        <w:t xml:space="preserve"> η κουζίνα που επιλέχθηκε υπάρχει ήδη στο </w:t>
+      </w:r>
+      <w:proofErr w:type="spellStart"/>
+      <w:r>
+        <w:rPr>
+          <w:rFonts w:ascii="Cambria Math" w:hAnsi="Cambria Math"/>
+          <w:lang w:val="el-GR"/>
+        </w:rPr>
+        <w:t>επισόδιο</w:t>
+      </w:r>
+      <w:proofErr w:type="spellEnd"/>
+      <w:r>
+        <w:rPr>
+          <w:rFonts w:ascii="Cambria Math" w:hAnsi="Cambria Math"/>
+          <w:lang w:val="el-GR"/>
+        </w:rPr>
+        <w:t xml:space="preserve"> ή ενεργοποιείται κάποιο </w:t>
+      </w:r>
+      <w:proofErr w:type="spellStart"/>
+      <w:r>
+        <w:rPr>
+          <w:rFonts w:ascii="Cambria Math" w:hAnsi="Cambria Math"/>
+          <w:lang w:val="el-GR"/>
+        </w:rPr>
+        <w:t>trigger</w:t>
+      </w:r>
+      <w:proofErr w:type="spellEnd"/>
+      <w:r>
+        <w:rPr>
+          <w:rFonts w:ascii="Cambria Math" w:hAnsi="Cambria Math"/>
+          <w:lang w:val="el-GR"/>
+        </w:rPr>
+        <w:t xml:space="preserve">  λόγω του περιορισμού μη 3 συνεχόμενων </w:t>
+      </w:r>
+      <w:proofErr w:type="spellStart"/>
+      <w:r>
+        <w:rPr>
+          <w:rFonts w:ascii="Cambria Math" w:hAnsi="Cambria Math"/>
+          <w:lang w:val="el-GR"/>
+        </w:rPr>
+        <w:t>cooks</w:t>
+      </w:r>
+      <w:proofErr w:type="spellEnd"/>
+      <w:r>
+        <w:rPr>
+          <w:rFonts w:ascii="Cambria Math" w:hAnsi="Cambria Math"/>
+          <w:lang w:val="el-GR"/>
+        </w:rPr>
+        <w:t>,</w:t>
+      </w:r>
+    </w:p>
+    <w:p>
+      <w:pPr>
+        <w:jc w:val="both"/>
+        <w:rPr>
+          <w:rFonts w:ascii="Cambria Math" w:hAnsi="Cambria Math"/>
+          <w:lang w:val="el-GR"/>
+        </w:rPr>
+      </w:pPr>
+      <w:proofErr w:type="spellStart"/>
+      <w:r>
+        <w:rPr>
+          <w:rFonts w:ascii="Cambria Math" w:hAnsi="Cambria Math"/>
+          <w:lang w:val="el-GR"/>
+        </w:rPr>
+        <w:t>recipes</w:t>
+      </w:r>
+      <w:proofErr w:type="spellEnd"/>
+      <w:r>
+        <w:rPr>
+          <w:rFonts w:ascii="Cambria Math" w:hAnsi="Cambria Math"/>
+          <w:lang w:val="el-GR"/>
+        </w:rPr>
+        <w:t xml:space="preserve">, </w:t>
+      </w:r>
+      <w:proofErr w:type="spellStart"/>
+      <w:r>
+        <w:rPr>
+          <w:rFonts w:ascii="Cambria Math" w:hAnsi="Cambria Math"/>
+          <w:lang w:val="el-GR"/>
+        </w:rPr>
+        <w:t>nat_cuis</w:t>
+      </w:r>
+      <w:proofErr w:type="spellEnd"/>
+      <w:r>
+        <w:rPr>
+          <w:rFonts w:ascii="Cambria Math" w:hAnsi="Cambria Math"/>
+          <w:lang w:val="el-GR"/>
+        </w:rPr>
+        <w:t xml:space="preserve"> , δεν γίνεται το </w:t>
+      </w:r>
+      <w:proofErr w:type="spellStart"/>
+      <w:r>
+        <w:rPr>
+          <w:rFonts w:ascii="Cambria Math" w:hAnsi="Cambria Math"/>
+          <w:lang w:val="el-GR"/>
+        </w:rPr>
+        <w:t>insert</w:t>
+      </w:r>
+      <w:proofErr w:type="spellEnd"/>
+      <w:r>
+        <w:rPr>
+          <w:rFonts w:ascii="Cambria Math" w:hAnsi="Cambria Math"/>
+          <w:lang w:val="el-GR"/>
+        </w:rPr>
+        <w:t xml:space="preserve"> και ξανακαλείται η συνάρτηση </w:t>
+      </w:r>
+      <w:proofErr w:type="spellStart"/>
+      <w:r>
+        <w:rPr>
+          <w:rFonts w:ascii="Cambria Math" w:hAnsi="Cambria Math"/>
+          <w:lang w:val="el-GR"/>
+        </w:rPr>
+        <w:t>pick_episode_data</w:t>
+      </w:r>
+      <w:proofErr w:type="spellEnd"/>
+      <w:r>
+        <w:rPr>
+          <w:rFonts w:ascii="Cambria Math" w:hAnsi="Cambria Math"/>
+          <w:lang w:val="el-GR"/>
+        </w:rPr>
+        <w:t xml:space="preserve"> για νέα δεδομένα. </w:t>
+      </w:r>
+    </w:p>
+    <w:p>
+      <w:pPr>
+        <w:jc w:val="both"/>
+        <w:rPr>
+          <w:rFonts w:ascii="Cambria Math" w:hAnsi="Cambria Math"/>
+          <w:lang w:val="el-GR"/>
+        </w:rPr>
+      </w:pPr>
+    </w:p>
+    <w:p>
+      <w:pPr>
+        <w:jc w:val="both"/>
+        <w:rPr>
+          <w:rFonts w:ascii="Cambria Math" w:hAnsi="Cambria Math"/>
+          <w:b/>
+          <w:bCs/>
+          <w:lang w:val="el-GR"/>
+        </w:rPr>
+      </w:pPr>
+      <w:proofErr w:type="spellStart"/>
+      <w:r>
+        <w:rPr>
+          <w:rFonts w:ascii="Cambria Math" w:hAnsi="Cambria Math"/>
+          <w:b/>
+          <w:bCs/>
+          <w:lang w:val="el-GR"/>
+        </w:rPr>
+        <w:t>judge</w:t>
+      </w:r>
+      <w:proofErr w:type="spellEnd"/>
+      <w:r>
+        <w:rPr>
+          <w:rFonts w:ascii="Cambria Math" w:hAnsi="Cambria Math"/>
+          <w:b/>
+          <w:bCs/>
+          <w:lang w:val="el-GR"/>
+        </w:rPr>
+        <w:t xml:space="preserve"> </w:t>
+      </w:r>
+      <w:proofErr w:type="spellStart"/>
+      <w:r>
+        <w:rPr>
+          <w:rFonts w:ascii="Cambria Math" w:hAnsi="Cambria Math"/>
+          <w:b/>
+          <w:bCs/>
+          <w:lang w:val="el-GR"/>
+        </w:rPr>
+        <w:t>inserts</w:t>
+      </w:r>
+      <w:proofErr w:type="spellEnd"/>
+      <w:r>
+        <w:rPr>
+          <w:rFonts w:ascii="Cambria Math" w:hAnsi="Cambria Math"/>
+          <w:b/>
+          <w:bCs/>
+          <w:lang w:val="el-GR"/>
+        </w:rPr>
+        <w:t xml:space="preserve">: </w:t>
+      </w:r>
+    </w:p>
+    <w:p>
+      <w:pPr>
+        <w:jc w:val="both"/>
+        <w:rPr>
+          <w:rFonts w:ascii="Cambria Math" w:hAnsi="Cambria Math"/>
+          <w:lang w:val="el-GR"/>
+        </w:rPr>
+      </w:pPr>
+      <w:r>
+        <w:rPr>
+          <w:rFonts w:ascii="Cambria Math" w:hAnsi="Cambria Math"/>
+          <w:lang w:val="el-GR"/>
+        </w:rPr>
+        <w:t xml:space="preserve">Αφού έχει γεμίσει ο πίνακας </w:t>
+      </w:r>
+      <w:proofErr w:type="spellStart"/>
+      <w:r>
+        <w:rPr>
+          <w:rFonts w:ascii="Cambria Math" w:hAnsi="Cambria Math"/>
+          <w:lang w:val="el-GR"/>
+        </w:rPr>
+        <w:t>episode_cook_recipe</w:t>
+      </w:r>
+      <w:proofErr w:type="spellEnd"/>
+      <w:r>
+        <w:rPr>
+          <w:rFonts w:ascii="Cambria Math" w:hAnsi="Cambria Math"/>
+          <w:lang w:val="el-GR"/>
+        </w:rPr>
+        <w:t xml:space="preserve"> , βρίσκουμε τους μάγειρες </w:t>
+      </w:r>
+    </w:p>
+    <w:p>
+      <w:pPr>
+        <w:jc w:val="both"/>
+        <w:rPr>
+          <w:rFonts w:ascii="Cambria Math" w:hAnsi="Cambria Math"/>
+          <w:lang w:val="el-GR"/>
+        </w:rPr>
+      </w:pPr>
+      <w:r>
+        <w:rPr>
+          <w:rFonts w:ascii="Cambria Math" w:hAnsi="Cambria Math"/>
+          <w:lang w:val="el-GR"/>
+        </w:rPr>
+        <w:t xml:space="preserve">που θα συμμετάσχουν σε ένα συγκεκριμένο </w:t>
+      </w:r>
+      <w:proofErr w:type="spellStart"/>
+      <w:r>
+        <w:rPr>
+          <w:rFonts w:ascii="Cambria Math" w:hAnsi="Cambria Math"/>
+          <w:lang w:val="el-GR"/>
+        </w:rPr>
+        <w:t>επισόδιο</w:t>
+      </w:r>
+      <w:proofErr w:type="spellEnd"/>
+      <w:r>
+        <w:rPr>
+          <w:rFonts w:ascii="Cambria Math" w:hAnsi="Cambria Math"/>
+          <w:lang w:val="el-GR"/>
+        </w:rPr>
+        <w:t xml:space="preserve"> και διαλέγουμε 3 διαφορετικές με την συνάρτηση </w:t>
+      </w:r>
+      <w:proofErr w:type="spellStart"/>
+      <w:r>
+        <w:rPr>
+          <w:rFonts w:ascii="Cambria Math" w:hAnsi="Cambria Math"/>
+          <w:lang w:val="el-GR"/>
+        </w:rPr>
+        <w:t>pick_judge</w:t>
+      </w:r>
+      <w:proofErr w:type="spellEnd"/>
+      <w:r>
+        <w:rPr>
+          <w:rFonts w:ascii="Cambria Math" w:hAnsi="Cambria Math"/>
+          <w:lang w:val="el-GR"/>
+        </w:rPr>
+        <w:t xml:space="preserve">. Στη συνέχεια με όμοιο τρόπο γεμίζουμε τον πίνακα </w:t>
+      </w:r>
+      <w:proofErr w:type="spellStart"/>
+      <w:r>
+        <w:rPr>
+          <w:rFonts w:ascii="Cambria Math" w:hAnsi="Cambria Math"/>
+          <w:lang w:val="el-GR"/>
+        </w:rPr>
+        <w:t>judge</w:t>
+      </w:r>
+      <w:proofErr w:type="spellEnd"/>
+      <w:r>
+        <w:rPr>
+          <w:rFonts w:ascii="Cambria Math" w:hAnsi="Cambria Math"/>
+          <w:lang w:val="el-GR"/>
+        </w:rPr>
+        <w:t xml:space="preserve"> , λαμβάνοντας υπόψιν περιορισμούς και </w:t>
+      </w:r>
+      <w:proofErr w:type="spellStart"/>
+      <w:r>
+        <w:rPr>
+          <w:rFonts w:ascii="Cambria Math" w:hAnsi="Cambria Math"/>
+          <w:lang w:val="el-GR"/>
+        </w:rPr>
+        <w:t>triggers</w:t>
+      </w:r>
+      <w:proofErr w:type="spellEnd"/>
+      <w:r>
+        <w:rPr>
+          <w:rFonts w:ascii="Cambria Math" w:hAnsi="Cambria Math"/>
+          <w:lang w:val="el-GR"/>
+        </w:rPr>
+        <w:t xml:space="preserve"> και δημιουργώντας νέα δεδομένα </w:t>
+      </w:r>
+      <w:proofErr w:type="spellStart"/>
+      <w:r>
+        <w:rPr>
+          <w:rFonts w:ascii="Cambria Math" w:hAnsi="Cambria Math"/>
+          <w:lang w:val="el-GR"/>
+        </w:rPr>
+        <w:t>εαν</w:t>
+      </w:r>
+      <w:proofErr w:type="spellEnd"/>
+      <w:r>
+        <w:rPr>
+          <w:rFonts w:ascii="Cambria Math" w:hAnsi="Cambria Math"/>
+          <w:lang w:val="el-GR"/>
+        </w:rPr>
+        <w:t xml:space="preserve"> ένα </w:t>
+      </w:r>
+      <w:proofErr w:type="spellStart"/>
+      <w:r>
+        <w:rPr>
+          <w:rFonts w:ascii="Cambria Math" w:hAnsi="Cambria Math"/>
+          <w:lang w:val="el-GR"/>
+        </w:rPr>
+        <w:t>insert</w:t>
+      </w:r>
+      <w:proofErr w:type="spellEnd"/>
+      <w:r>
+        <w:rPr>
+          <w:rFonts w:ascii="Cambria Math" w:hAnsi="Cambria Math"/>
+          <w:lang w:val="el-GR"/>
+        </w:rPr>
+        <w:t xml:space="preserve"> αποτύχει.</w:t>
+      </w:r>
+    </w:p>
+    <w:p>
+      <w:pPr>
+        <w:jc w:val="both"/>
+        <w:rPr>
+          <w:rFonts w:ascii="Cambria Math" w:hAnsi="Cambria Math"/>
+          <w:lang w:val="el-GR"/>
+        </w:rPr>
+      </w:pPr>
+    </w:p>
+    <w:p>
+      <w:pPr>
+        <w:jc w:val="both"/>
+        <w:rPr>
+          <w:rFonts w:ascii="Cambria Math" w:hAnsi="Cambria Math"/>
+          <w:b/>
+          <w:bCs/>
+          <w:lang w:val="el-GR"/>
+        </w:rPr>
+      </w:pPr>
+      <w:proofErr w:type="spellStart"/>
+      <w:r>
+        <w:rPr>
+          <w:rFonts w:ascii="Cambria Math" w:hAnsi="Cambria Math"/>
+          <w:b/>
+          <w:bCs/>
+          <w:lang w:val="el-GR"/>
+        </w:rPr>
+        <w:t>evaluation</w:t>
+      </w:r>
+      <w:proofErr w:type="spellEnd"/>
+      <w:r>
+        <w:rPr>
+          <w:rFonts w:ascii="Cambria Math" w:hAnsi="Cambria Math"/>
+          <w:b/>
+          <w:bCs/>
+          <w:lang w:val="el-GR"/>
+        </w:rPr>
+        <w:t xml:space="preserve"> </w:t>
+      </w:r>
+      <w:proofErr w:type="spellStart"/>
+      <w:r>
+        <w:rPr>
+          <w:rFonts w:ascii="Cambria Math" w:hAnsi="Cambria Math"/>
+          <w:b/>
+          <w:bCs/>
+          <w:lang w:val="el-GR"/>
+        </w:rPr>
+        <w:t>inserts</w:t>
+      </w:r>
+      <w:proofErr w:type="spellEnd"/>
+      <w:r>
+        <w:rPr>
+          <w:rFonts w:ascii="Cambria Math" w:hAnsi="Cambria Math"/>
+          <w:b/>
+          <w:bCs/>
+          <w:lang w:val="el-GR"/>
+        </w:rPr>
+        <w:t>:</w:t>
+      </w:r>
+    </w:p>
+    <w:p>
+      <w:pPr>
+        <w:jc w:val="both"/>
+        <w:rPr>
+          <w:rFonts w:ascii="Cambria Math" w:hAnsi="Cambria Math"/>
+          <w:lang w:val="el-GR"/>
+        </w:rPr>
+      </w:pPr>
+      <w:r>
+        <w:rPr>
+          <w:rFonts w:ascii="Cambria Math" w:hAnsi="Cambria Math"/>
+          <w:lang w:val="el-GR"/>
+        </w:rPr>
+        <w:t xml:space="preserve">Με ένα </w:t>
+      </w:r>
+      <w:proofErr w:type="spellStart"/>
+      <w:r>
+        <w:rPr>
+          <w:rFonts w:ascii="Cambria Math" w:hAnsi="Cambria Math"/>
+          <w:lang w:val="el-GR"/>
+        </w:rPr>
+        <w:t>Join</w:t>
+      </w:r>
+      <w:proofErr w:type="spellEnd"/>
+      <w:r>
+        <w:rPr>
+          <w:rFonts w:ascii="Cambria Math" w:hAnsi="Cambria Math"/>
+          <w:lang w:val="el-GR"/>
+        </w:rPr>
+        <w:t xml:space="preserve"> βρίσκουμε όλους τους </w:t>
+      </w:r>
+      <w:proofErr w:type="spellStart"/>
+      <w:r>
+        <w:rPr>
+          <w:rFonts w:ascii="Cambria Math" w:hAnsi="Cambria Math"/>
+          <w:lang w:val="el-GR"/>
+        </w:rPr>
+        <w:t>συνδιασμούς</w:t>
+      </w:r>
+      <w:proofErr w:type="spellEnd"/>
+      <w:r>
+        <w:rPr>
+          <w:rFonts w:ascii="Cambria Math" w:hAnsi="Cambria Math"/>
+          <w:lang w:val="el-GR"/>
+        </w:rPr>
+        <w:t xml:space="preserve"> κριτών - μαγείρων που υπάρχουν στα </w:t>
+      </w:r>
+      <w:proofErr w:type="spellStart"/>
+      <w:r>
+        <w:rPr>
+          <w:rFonts w:ascii="Cambria Math" w:hAnsi="Cambria Math"/>
+          <w:lang w:val="el-GR"/>
+        </w:rPr>
+        <w:t>επισόδια</w:t>
+      </w:r>
+      <w:proofErr w:type="spellEnd"/>
+      <w:r>
+        <w:rPr>
+          <w:rFonts w:ascii="Cambria Math" w:hAnsi="Cambria Math"/>
+          <w:lang w:val="el-GR"/>
+        </w:rPr>
+        <w:t xml:space="preserve"> , επιλέγουμε τυχαία μια βαθμολογία από το 1 στο 5 και γεμίζουμε τον πίνακα </w:t>
+      </w:r>
+      <w:proofErr w:type="spellStart"/>
+      <w:r>
+        <w:rPr>
+          <w:rFonts w:ascii="Cambria Math" w:hAnsi="Cambria Math"/>
+          <w:lang w:val="el-GR"/>
+        </w:rPr>
+        <w:t>evaluation</w:t>
+      </w:r>
+      <w:proofErr w:type="spellEnd"/>
+      <w:r>
+        <w:rPr>
+          <w:rFonts w:ascii="Cambria Math" w:hAnsi="Cambria Math"/>
+          <w:lang w:val="el-GR"/>
+        </w:rPr>
+        <w:t>.</w:t>
+      </w:r>
+    </w:p>
+    <w:p>
+      <w:pPr>
         <w:rPr>
           <w:rFonts w:ascii="Cambria Math" w:hAnsi="Cambria Math"/>
           <w:lang w:val="el-GR"/>
@@ -5561,7 +6775,7 @@
           <w:b/>
           <w:bCs/>
         </w:rPr>
-        <w:t>Triggers</w:t>
+        <w:t>Indexes</w:t>
       </w:r>
       <w:r>
         <w:rPr>
@@ -5589,7 +6803,7 @@
           <w:bCs/>
           <w:lang w:val="el-GR"/>
         </w:rPr>
-        <w:t xml:space="preserve"> </w:t>
+        <w:t xml:space="preserve">  </w:t>
       </w:r>
       <w:r>
         <w:rPr>
